--- a/assets/documentations/13.docx
+++ b/assets/documentations/13.docx
@@ -1,10 +1,10 @@
 
 <file path=word/document.xml><?xml version="1.0" encoding="utf-8"?>
-<w:document xmlns:wpc="http://schemas.microsoft.com/office/word/2010/wordprocessingCanvas" xmlns:cx="http://schemas.microsoft.com/office/drawing/2014/chartex" xmlns:cx1="http://schemas.microsoft.com/office/drawing/2015/9/8/chartex" xmlns:cx2="http://schemas.microsoft.com/office/drawing/2015/10/21/chartex" xmlns:cx3="http://schemas.microsoft.com/office/drawing/2016/5/9/chartex" xmlns:cx4="http://schemas.microsoft.com/office/drawing/2016/5/10/chartex" xmlns:cx5="http://schemas.microsoft.com/office/drawing/2016/5/11/chartex" xmlns:cx6="http://schemas.microsoft.com/office/drawing/2016/5/12/chartex" xmlns:cx7="http://schemas.microsoft.com/office/drawing/2016/5/13/chartex" xmlns:cx8="http://schemas.microsoft.com/office/drawing/2016/5/14/chartex" xmlns:mc="http://schemas.openxmlformats.org/markup-compatibility/2006" xmlns:aink="http://schemas.microsoft.com/office/drawing/2016/ink" xmlns:am3d="http://schemas.microsoft.com/office/drawing/2017/model3d" xmlns:o="urn:schemas-microsoft-com:office:office" xmlns:oel="http://schemas.microsoft.com/office/2019/extlst" xmlns:r="http://schemas.openxmlformats.org/officeDocument/2006/relationships" xmlns:m="http://schemas.openxmlformats.org/officeDocument/2006/math" xmlns:v="urn:schemas-microsoft-com:vml" xmlns:wp14="http://schemas.microsoft.com/office/word/2010/wordprocessingDrawing" xmlns:wp="http://schemas.openxmlformats.org/drawingml/2006/wordprocessingDrawing" xmlns:w10="urn:schemas-microsoft-com:office:word" xmlns:w="http://schemas.openxmlformats.org/wordprocessingml/2006/main" xmlns:w14="http://schemas.microsoft.com/office/word/2010/wordml" xmlns:w15="http://schemas.microsoft.com/office/word/2012/wordml" xmlns:w16cex="http://schemas.microsoft.com/office/word/2018/wordml/cex" xmlns:w16cid="http://schemas.microsoft.com/office/word/2016/wordml/cid" xmlns:w16="http://schemas.microsoft.com/office/word/2018/wordml" xmlns:w16sdtdh="http://schemas.microsoft.com/office/word/2020/wordml/sdtdatahash" xmlns:w16se="http://schemas.microsoft.com/office/word/2015/wordml/symex" xmlns:wpg="http://schemas.microsoft.com/office/word/2010/wordprocessingGroup" xmlns:wpi="http://schemas.microsoft.com/office/word/2010/wordprocessingInk" xmlns:wne="http://schemas.microsoft.com/office/word/2006/wordml" xmlns:wps="http://schemas.microsoft.com/office/word/2010/wordprocessingShape" mc:Ignorable="w14 w15 w16se w16cid w16 w16cex w16sdtdh wp14">
+<w:document xmlns:wpc="http://schemas.microsoft.com/office/word/2010/wordprocessingCanvas" xmlns:cx="http://schemas.microsoft.com/office/drawing/2014/chartex" xmlns:cx1="http://schemas.microsoft.com/office/drawing/2015/9/8/chartex" xmlns:cx2="http://schemas.microsoft.com/office/drawing/2015/10/21/chartex" xmlns:cx3="http://schemas.microsoft.com/office/drawing/2016/5/9/chartex" xmlns:cx4="http://schemas.microsoft.com/office/drawing/2016/5/10/chartex" xmlns:cx5="http://schemas.microsoft.com/office/drawing/2016/5/11/chartex" xmlns:cx6="http://schemas.microsoft.com/office/drawing/2016/5/12/chartex" xmlns:cx7="http://schemas.microsoft.com/office/drawing/2016/5/13/chartex" xmlns:cx8="http://schemas.microsoft.com/office/drawing/2016/5/14/chartex" xmlns:mc="http://schemas.openxmlformats.org/markup-compatibility/2006" xmlns:aink="http://schemas.microsoft.com/office/drawing/2016/ink" xmlns:am3d="http://schemas.microsoft.com/office/drawing/2017/model3d" xmlns:o="urn:schemas-microsoft-com:office:office" xmlns:oel="http://schemas.microsoft.com/office/2019/extlst" xmlns:r="http://schemas.openxmlformats.org/officeDocument/2006/relationships" xmlns:m="http://schemas.openxmlformats.org/officeDocument/2006/math" xmlns:v="urn:schemas-microsoft-com:vml" xmlns:wp14="http://schemas.microsoft.com/office/word/2010/wordprocessingDrawing" xmlns:wp="http://schemas.openxmlformats.org/drawingml/2006/wordprocessingDrawing" xmlns:w10="urn:schemas-microsoft-com:office:word" xmlns:w="http://schemas.openxmlformats.org/wordprocessingml/2006/main" xmlns:w14="http://schemas.microsoft.com/office/word/2010/wordml" xmlns:w15="http://schemas.microsoft.com/office/word/2012/wordml" xmlns:w16cex="http://schemas.microsoft.com/office/word/2018/wordml/cex" xmlns:w16cid="http://schemas.microsoft.com/office/word/2016/wordml/cid" xmlns:w16="http://schemas.microsoft.com/office/word/2018/wordml" xmlns:w16du="http://schemas.microsoft.com/office/word/2023/wordml/word16du" xmlns:w16sdtdh="http://schemas.microsoft.com/office/word/2020/wordml/sdtdatahash" xmlns:w16se="http://schemas.microsoft.com/office/word/2015/wordml/symex" xmlns:wpg="http://schemas.microsoft.com/office/word/2010/wordprocessingGroup" xmlns:wpi="http://schemas.microsoft.com/office/word/2010/wordprocessingInk" xmlns:wne="http://schemas.microsoft.com/office/word/2006/wordml" xmlns:wps="http://schemas.microsoft.com/office/word/2010/wordprocessingShape" mc:Ignorable="w14 w15 w16se w16cid w16 w16cex w16sdtdh w16du wp14">
   <w:body>
     <w:p>
       <w:pPr>
-        <w:pStyle w:val="Heading1"/>
+        <w:pStyle w:val="Titre1"/>
         <w:rPr>
           <w:rFonts w:hint="eastAsia"/>
           <w:lang w:val="en-US"/>
@@ -49,31 +49,65 @@
     </w:p>
     <w:p>
       <w:pPr>
-        <w:pStyle w:val="Subtitle"/>
+        <w:pStyle w:val="Sansinterligne"/>
+        <w:rPr>
+          <w:lang w:val="en-US"/>
+        </w:rPr>
       </w:pPr>
       <w:r>
+        <w:rPr>
+          <w:lang w:val="en-US"/>
+        </w:rPr>
         <w:t>ID METSYS : 13</w:t>
       </w:r>
       <w:r>
+        <w:rPr>
+          <w:lang w:val="en-US"/>
+        </w:rPr>
         <w:br/>
-        <w:t xml:space="preserve">ID PingCastle : </w:t>
+        <w:t xml:space="preserve">ID </w:t>
+      </w:r>
+      <w:proofErr w:type="spellStart"/>
+      <w:r>
+        <w:rPr>
+          <w:lang w:val="en-US"/>
+        </w:rPr>
+        <w:t>PingCastle</w:t>
+      </w:r>
+      <w:proofErr w:type="spellEnd"/>
+      <w:r>
+        <w:rPr>
+          <w:lang w:val="en-US"/>
+        </w:rPr>
+        <w:t xml:space="preserve"> : </w:t>
       </w:r>
       <w:hyperlink r:id="rId8">
         <w:r>
           <w:rPr>
-            <w:rStyle w:val="idstylecharacter"/>
+            <w:lang w:val="en-US"/>
           </w:rPr>
-          <w:t>S-ADRegistrationSchema</w:t>
+          <w:t>S-</w:t>
         </w:r>
+        <w:proofErr w:type="spellStart"/>
+        <w:r>
+          <w:rPr>
+            <w:lang w:val="en-US"/>
+          </w:rPr>
+          <w:t>ADRegistrationSchema</w:t>
+        </w:r>
+        <w:proofErr w:type="spellEnd"/>
       </w:hyperlink>
       <w:r>
+        <w:rPr>
+          <w:lang w:val="en-US"/>
+        </w:rPr>
         <w:br/>
         <w:t xml:space="preserve">ID ANSSI : </w:t>
       </w:r>
       <w:hyperlink r:id="rId9" w:anchor="warning_schema_posssuperiors">
         <w:r>
           <w:rPr>
-            <w:rStyle w:val="idstylecharacter"/>
+            <w:lang w:val="en-US"/>
           </w:rPr>
           <w:t>vuln2_warning_schema_posssuperiors</w:t>
         </w:r>
@@ -81,22 +115,15 @@
     </w:p>
     <w:p>
       <w:pPr>
-        <w:pStyle w:val="Subtitle"/>
-        <w:rPr>
-          <w:lang w:val="fr-FR"/>
-        </w:rPr>
+        <w:pStyle w:val="Sansinterligne"/>
       </w:pPr>
       <w:r>
-        <w:rPr>
-          <w:lang w:val="fr-FR"/>
-        </w:rPr>
         <w:t>Charge de travail : 1 jour</w:t>
       </w:r>
       <w:r>
-        <w:rPr>
-          <w:lang w:val="fr-FR"/>
-        </w:rPr>
         <w:br/>
+      </w:r>
+      <w:r>
         <w:t>Difficulté : 3 - Requière des connaissances avancées sur l'anomalie</w:t>
       </w:r>
     </w:p>
@@ -104,7 +131,7 @@
       <w:pPr>
         <w:pStyle w:val="paragraphetitlestyle"/>
         <w:rPr>
-          <w:rStyle w:val="Strong"/>
+          <w:rStyle w:val="lev"/>
           <w:rFonts w:hint="eastAsia"/>
           <w:b/>
           <w:bCs/>
@@ -112,7 +139,7 @@
       </w:pPr>
       <w:r>
         <w:rPr>
-          <w:rStyle w:val="Strong"/>
+          <w:rStyle w:val="lev"/>
           <w:b/>
           <w:bCs/>
         </w:rPr>
@@ -131,13 +158,13 @@
     </w:p>
     <w:p>
       <w:pPr>
-        <w:pStyle w:val="Liste"/>
+        <w:pStyle w:val="Listepuces"/>
         <w:rPr>
           <w:rFonts w:hint="eastAsia"/>
         </w:rPr>
       </w:pPr>
       <w:r>
-        <w:t>• Pour la vulnérabilité « </w:t>
+        <w:t>Pour la vulnérabilité « </w:t>
       </w:r>
       <w:proofErr w:type="spellStart"/>
       <w:r>
@@ -158,13 +185,13 @@
     </w:p>
     <w:p>
       <w:pPr>
-        <w:pStyle w:val="Liste"/>
+        <w:pStyle w:val="Listepuces"/>
         <w:rPr>
           <w:rFonts w:hint="eastAsia"/>
         </w:rPr>
       </w:pPr>
       <w:r>
-        <w:t>• Pour la vulnérabilité « </w:t>
+        <w:t>Pour la vulnérabilité « </w:t>
       </w:r>
       <w:proofErr w:type="spellStart"/>
       <w:r>
@@ -187,7 +214,7 @@
       <w:pPr>
         <w:pStyle w:val="paragraphetitlestyle"/>
         <w:rPr>
-          <w:rStyle w:val="Strong"/>
+          <w:rStyle w:val="lev"/>
           <w:rFonts w:hint="eastAsia"/>
           <w:b/>
           <w:bCs/>
@@ -195,7 +222,7 @@
       </w:pPr>
       <w:r>
         <w:rPr>
-          <w:rStyle w:val="Strong"/>
+          <w:rStyle w:val="lev"/>
           <w:b/>
           <w:bCs/>
         </w:rPr>
@@ -204,13 +231,13 @@
     </w:p>
     <w:p>
       <w:pPr>
-        <w:pStyle w:val="Liste"/>
+        <w:pStyle w:val="Listepuces"/>
         <w:rPr>
           <w:rFonts w:hint="eastAsia"/>
         </w:rPr>
       </w:pPr>
       <w:r>
-        <w:t>• Pour « </w:t>
+        <w:t>Pour « </w:t>
       </w:r>
       <w:proofErr w:type="spellStart"/>
       <w:r>
@@ -231,13 +258,13 @@
     </w:p>
     <w:p>
       <w:pPr>
-        <w:pStyle w:val="Liste"/>
+        <w:pStyle w:val="Listepuces"/>
         <w:rPr>
           <w:rFonts w:hint="eastAsia"/>
         </w:rPr>
       </w:pPr>
       <w:r>
-        <w:t>• Pour « </w:t>
+        <w:t>Pour « </w:t>
       </w:r>
       <w:proofErr w:type="spellStart"/>
       <w:r>
@@ -286,7 +313,7 @@
     </w:p>
     <w:p>
       <w:pPr>
-        <w:pStyle w:val="Code"/>
+        <w:pStyle w:val="Textebrut"/>
       </w:pPr>
       <w:r>
         <w:t># Dictionary to hold superclass names</w:t>
@@ -294,10 +321,18 @@
     </w:p>
     <w:p>
       <w:pPr>
-        <w:pStyle w:val="Code"/>
+        <w:pStyle w:val="Textebrut"/>
       </w:pPr>
       <w:r>
-        <w:t xml:space="preserve">$superClass = </w:t>
+        <w:t>$</w:t>
+      </w:r>
+      <w:proofErr w:type="spellStart"/>
+      <w:r>
+        <w:t>superClass</w:t>
+      </w:r>
+      <w:proofErr w:type="spellEnd"/>
+      <w:r>
+        <w:t xml:space="preserve"> = </w:t>
       </w:r>
       <w:proofErr w:type="gramStart"/>
       <w:r>
@@ -310,12 +345,12 @@
     </w:p>
     <w:p>
       <w:pPr>
-        <w:pStyle w:val="Code"/>
+        <w:pStyle w:val="Textebrut"/>
       </w:pPr>
     </w:p>
     <w:p>
       <w:pPr>
-        <w:pStyle w:val="Code"/>
+        <w:pStyle w:val="Textebrut"/>
       </w:pPr>
       <w:r>
         <w:t># List to hold class names that inherit from container and are allowed to live under computer object</w:t>
@@ -323,15 +358,25 @@
     </w:p>
     <w:p>
       <w:pPr>
-        <w:pStyle w:val="Code"/>
+        <w:pStyle w:val="Textebrut"/>
       </w:pPr>
       <w:r>
-        <w:t>$vulnerableSchemas = [</w:t>
-      </w:r>
+        <w:t>$</w:t>
+      </w:r>
+      <w:proofErr w:type="spellStart"/>
+      <w:r>
+        <w:t>vulnerableSchemas</w:t>
+      </w:r>
+      <w:proofErr w:type="spellEnd"/>
+      <w:r>
+        <w:t xml:space="preserve"> = [</w:t>
+      </w:r>
+      <w:proofErr w:type="spellStart"/>
       <w:proofErr w:type="gramStart"/>
       <w:r>
         <w:t>System.Collections.Generic.List</w:t>
       </w:r>
+      <w:proofErr w:type="spellEnd"/>
       <w:proofErr w:type="gramEnd"/>
       <w:r>
         <w:t>[string]]::new()</w:t>
@@ -339,12 +384,12 @@
     </w:p>
     <w:p>
       <w:pPr>
-        <w:pStyle w:val="Code"/>
+        <w:pStyle w:val="Textebrut"/>
       </w:pPr>
     </w:p>
     <w:p>
       <w:pPr>
-        <w:pStyle w:val="Code"/>
+        <w:pStyle w:val="Textebrut"/>
       </w:pPr>
       <w:r>
         <w:t># Resolve schema naming context</w:t>
@@ -352,25 +397,43 @@
     </w:p>
     <w:p>
       <w:pPr>
-        <w:pStyle w:val="Code"/>
+        <w:pStyle w:val="Textebrut"/>
       </w:pPr>
       <w:r>
-        <w:t>$schemaNC = (Get-ADRootDSE</w:t>
-      </w:r>
+        <w:t>$</w:t>
+      </w:r>
+      <w:proofErr w:type="spellStart"/>
+      <w:r>
+        <w:t>schemaNC</w:t>
+      </w:r>
+      <w:proofErr w:type="spellEnd"/>
+      <w:r>
+        <w:t xml:space="preserve"> = (Get-</w:t>
+      </w:r>
+      <w:proofErr w:type="spellStart"/>
+      <w:r>
+        <w:t>ADRootDSE</w:t>
+      </w:r>
+      <w:proofErr w:type="spellEnd"/>
       <w:proofErr w:type="gramStart"/>
       <w:r>
-        <w:t>).schemaNamingContext</w:t>
-      </w:r>
+        <w:t>).</w:t>
+      </w:r>
+      <w:proofErr w:type="spellStart"/>
+      <w:r>
+        <w:t>schemaNamingContext</w:t>
+      </w:r>
+      <w:proofErr w:type="spellEnd"/>
       <w:proofErr w:type="gramEnd"/>
     </w:p>
     <w:p>
       <w:pPr>
-        <w:pStyle w:val="Code"/>
+        <w:pStyle w:val="Textebrut"/>
       </w:pPr>
     </w:p>
     <w:p>
       <w:pPr>
-        <w:pStyle w:val="Code"/>
+        <w:pStyle w:val="Textebrut"/>
       </w:pPr>
       <w:r>
         <w:t># Enumerate all class schemas</w:t>
@@ -378,11 +441,68 @@
     </w:p>
     <w:p>
       <w:pPr>
-        <w:pStyle w:val="Code"/>
+        <w:pStyle w:val="Textebrut"/>
       </w:pPr>
       <w:r>
-        <w:t xml:space="preserve">$classSchemas = Get-ADObject -LDAPFilter '(objectClass=classSchema)' -SearchBase $schemaNC -Properties </w:t>
-      </w:r>
+        <w:t>$</w:t>
+      </w:r>
+      <w:proofErr w:type="spellStart"/>
+      <w:r>
+        <w:t>classSchemas</w:t>
+      </w:r>
+      <w:proofErr w:type="spellEnd"/>
+      <w:r>
+        <w:t xml:space="preserve"> = Get-</w:t>
+      </w:r>
+      <w:proofErr w:type="spellStart"/>
+      <w:r>
+        <w:t>ADObject</w:t>
+      </w:r>
+      <w:proofErr w:type="spellEnd"/>
+      <w:r>
+        <w:t xml:space="preserve"> -</w:t>
+      </w:r>
+      <w:proofErr w:type="spellStart"/>
+      <w:r>
+        <w:t>LDAPFilter</w:t>
+      </w:r>
+      <w:proofErr w:type="spellEnd"/>
+      <w:r>
+        <w:t xml:space="preserve"> '(</w:t>
+      </w:r>
+      <w:proofErr w:type="spellStart"/>
+      <w:r>
+        <w:t>objectClass</w:t>
+      </w:r>
+      <w:proofErr w:type="spellEnd"/>
+      <w:r>
+        <w:t>=</w:t>
+      </w:r>
+      <w:proofErr w:type="spellStart"/>
+      <w:r>
+        <w:t>classSchema</w:t>
+      </w:r>
+      <w:proofErr w:type="spellEnd"/>
+      <w:r>
+        <w:t>)' -</w:t>
+      </w:r>
+      <w:proofErr w:type="spellStart"/>
+      <w:r>
+        <w:t>SearchBase</w:t>
+      </w:r>
+      <w:proofErr w:type="spellEnd"/>
+      <w:r>
+        <w:t xml:space="preserve"> $</w:t>
+      </w:r>
+      <w:proofErr w:type="spellStart"/>
+      <w:r>
+        <w:t>schemaNC</w:t>
+      </w:r>
+      <w:proofErr w:type="spellEnd"/>
+      <w:r>
+        <w:t xml:space="preserve"> -Properties </w:t>
+      </w:r>
+      <w:proofErr w:type="spellStart"/>
       <w:proofErr w:type="gramStart"/>
       <w:r>
         <w:t>lDAPDisplayName,subClassOf</w:t>
@@ -391,15 +511,16 @@
       <w:r>
         <w:t>,possSuperiors</w:t>
       </w:r>
+      <w:proofErr w:type="spellEnd"/>
     </w:p>
     <w:p>
       <w:pPr>
-        <w:pStyle w:val="Code"/>
+        <w:pStyle w:val="Textebrut"/>
       </w:pPr>
     </w:p>
     <w:p>
       <w:pPr>
-        <w:pStyle w:val="Code"/>
+        <w:pStyle w:val="Textebrut"/>
       </w:pPr>
       <w:r>
         <w:t># Enumerate all class schemas that computer is allowed to contain</w:t>
@@ -407,54 +528,112 @@
     </w:p>
     <w:p>
       <w:pPr>
-        <w:pStyle w:val="Code"/>
+        <w:pStyle w:val="Textebrut"/>
       </w:pPr>
       <w:r>
-        <w:t>$computerInferiors = $classSchemas |Where-Object possSuperiors -eq 'computer'</w:t>
+        <w:t>$</w:t>
+      </w:r>
+      <w:proofErr w:type="spellStart"/>
+      <w:r>
+        <w:t>computerInferiors</w:t>
+      </w:r>
+      <w:proofErr w:type="spellEnd"/>
+      <w:r>
+        <w:t xml:space="preserve"> = $</w:t>
+      </w:r>
+      <w:proofErr w:type="spellStart"/>
+      <w:r>
+        <w:t>classSchemas</w:t>
+      </w:r>
+      <w:proofErr w:type="spellEnd"/>
+      <w:r>
+        <w:t xml:space="preserve"> |Where-Object </w:t>
+      </w:r>
+      <w:proofErr w:type="spellStart"/>
+      <w:r>
+        <w:t>possSuperiors</w:t>
+      </w:r>
+      <w:proofErr w:type="spellEnd"/>
+      <w:r>
+        <w:t xml:space="preserve"> -eq 'computer'</w:t>
       </w:r>
     </w:p>
     <w:p>
       <w:pPr>
-        <w:pStyle w:val="Code"/>
+        <w:pStyle w:val="Textebrut"/>
       </w:pPr>
     </w:p>
     <w:p>
       <w:pPr>
-        <w:pStyle w:val="Code"/>
+        <w:pStyle w:val="Textebrut"/>
       </w:pPr>
       <w:r>
-        <w:lastRenderedPageBreak/>
         <w:t># Populate superclass table</w:t>
       </w:r>
     </w:p>
     <w:p>
       <w:pPr>
-        <w:pStyle w:val="Code"/>
+        <w:pStyle w:val="Textebrut"/>
       </w:pPr>
       <w:r>
-        <w:t>$classSchemas |ForEach-Object {</w:t>
+        <w:lastRenderedPageBreak/>
+        <w:t>$</w:t>
+      </w:r>
+      <w:proofErr w:type="spellStart"/>
+      <w:r>
+        <w:t>classSchemas</w:t>
+      </w:r>
+      <w:proofErr w:type="spellEnd"/>
+      <w:r>
+        <w:t xml:space="preserve"> |</w:t>
+      </w:r>
+      <w:proofErr w:type="spellStart"/>
+      <w:r>
+        <w:t>ForEach</w:t>
+      </w:r>
+      <w:proofErr w:type="spellEnd"/>
+      <w:r>
+        <w:t>-Object {</w:t>
       </w:r>
     </w:p>
     <w:p>
       <w:pPr>
-        <w:pStyle w:val="Code"/>
+        <w:pStyle w:val="Textebrut"/>
       </w:pPr>
       <w:r>
         <w:tab/>
-        <w:t>$superClass[$</w:t>
+        <w:t>$</w:t>
+      </w:r>
+      <w:proofErr w:type="spellStart"/>
+      <w:r>
+        <w:t>superClass</w:t>
+      </w:r>
+      <w:proofErr w:type="spellEnd"/>
+      <w:r>
+        <w:t>[$</w:t>
       </w:r>
       <w:proofErr w:type="gramStart"/>
       <w:r>
-        <w:t>_.lDAPDisplayName</w:t>
-      </w:r>
+        <w:t>_.</w:t>
+      </w:r>
+      <w:proofErr w:type="spellStart"/>
+      <w:r>
+        <w:t>lDAPDisplayName</w:t>
+      </w:r>
+      <w:proofErr w:type="spellEnd"/>
       <w:proofErr w:type="gramEnd"/>
       <w:r>
-        <w:t>] = $_.subClassOf</w:t>
-      </w:r>
+        <w:t>] = $_.</w:t>
+      </w:r>
+      <w:proofErr w:type="spellStart"/>
+      <w:r>
+        <w:t>subClassOf</w:t>
+      </w:r>
+      <w:proofErr w:type="spellEnd"/>
     </w:p>
     <w:p>
       <w:pPr>
-        <w:pStyle w:val="Code"/>
+        <w:pStyle w:val="Textebrut"/>
       </w:pPr>
       <w:r>
         <w:t>}</w:t>
@@ -462,12 +641,12 @@
     </w:p>
     <w:p>
       <w:pPr>
-        <w:pStyle w:val="Code"/>
+        <w:pStyle w:val="Textebrut"/>
       </w:pPr>
     </w:p>
     <w:p>
       <w:pPr>
-        <w:pStyle w:val="Code"/>
+        <w:pStyle w:val="Textebrut"/>
       </w:pPr>
       <w:r>
         <w:t># Resolve class inheritance for computer inferiors</w:t>
@@ -475,15 +654,31 @@
     </w:p>
     <w:p>
       <w:pPr>
-        <w:pStyle w:val="Code"/>
+        <w:pStyle w:val="Textebrut"/>
       </w:pPr>
       <w:r>
-        <w:t>$computerInferiors |ForEach-Object {</w:t>
+        <w:t>$</w:t>
+      </w:r>
+      <w:proofErr w:type="spellStart"/>
+      <w:r>
+        <w:t>computerInferiors</w:t>
+      </w:r>
+      <w:proofErr w:type="spellEnd"/>
+      <w:r>
+        <w:t xml:space="preserve"> |</w:t>
+      </w:r>
+      <w:proofErr w:type="spellStart"/>
+      <w:r>
+        <w:t>ForEach</w:t>
+      </w:r>
+      <w:proofErr w:type="spellEnd"/>
+      <w:r>
+        <w:t>-Object {</w:t>
       </w:r>
     </w:p>
     <w:p>
       <w:pPr>
-        <w:pStyle w:val="Code"/>
+        <w:pStyle w:val="Textebrut"/>
       </w:pPr>
       <w:r>
         <w:tab/>
@@ -491,17 +686,38 @@
       </w:r>
       <w:proofErr w:type="gramStart"/>
       <w:r>
-        <w:t>_.lDAPDisplayName</w:t>
-      </w:r>
+        <w:t>_.</w:t>
+      </w:r>
+      <w:proofErr w:type="spellStart"/>
+      <w:r>
+        <w:t>lDAPDisplayName</w:t>
+      </w:r>
+      <w:proofErr w:type="spellEnd"/>
       <w:proofErr w:type="gramEnd"/>
     </w:p>
     <w:p>
       <w:pPr>
-        <w:pStyle w:val="Code"/>
+        <w:pStyle w:val="Textebrut"/>
       </w:pPr>
       <w:r>
         <w:tab/>
-        <w:t>while($superClass[$cursor] -notin 'top</w:t>
+        <w:t>while($</w:t>
+      </w:r>
+      <w:proofErr w:type="spellStart"/>
+      <w:r>
+        <w:t>superClass</w:t>
+      </w:r>
+      <w:proofErr w:type="spellEnd"/>
+      <w:r>
+        <w:t>[$cursor] -</w:t>
+      </w:r>
+      <w:proofErr w:type="spellStart"/>
+      <w:r>
+        <w:t>notin</w:t>
+      </w:r>
+      <w:proofErr w:type="spellEnd"/>
+      <w:r>
+        <w:t xml:space="preserve"> 'top</w:t>
       </w:r>
       <w:proofErr w:type="gramStart"/>
       <w:r>
@@ -511,14 +727,22 @@
     </w:p>
     <w:p>
       <w:pPr>
-        <w:pStyle w:val="Code"/>
+        <w:pStyle w:val="Textebrut"/>
       </w:pPr>
       <w:r>
         <w:tab/>
       </w:r>
       <w:r>
         <w:tab/>
-        <w:t>if($superClass[$cursor] -eq 'container</w:t>
+        <w:t>if($</w:t>
+      </w:r>
+      <w:proofErr w:type="spellStart"/>
+      <w:r>
+        <w:t>superClass</w:t>
+      </w:r>
+      <w:proofErr w:type="spellEnd"/>
+      <w:r>
+        <w:t>[$cursor] -eq 'container</w:t>
       </w:r>
       <w:proofErr w:type="gramStart"/>
       <w:r>
@@ -528,7 +752,7 @@
     </w:p>
     <w:p>
       <w:pPr>
-        <w:pStyle w:val="Code"/>
+        <w:pStyle w:val="Textebrut"/>
       </w:pPr>
       <w:r>
         <w:tab/>
@@ -538,12 +762,20 @@
       </w:r>
       <w:r>
         <w:tab/>
-        <w:t>$vulnerableSchemas.Add($class)</w:t>
+        <w:t>$</w:t>
+      </w:r>
+      <w:proofErr w:type="spellStart"/>
+      <w:r>
+        <w:t>vulnerableSchemas.Add</w:t>
+      </w:r>
+      <w:proofErr w:type="spellEnd"/>
+      <w:r>
+        <w:t>($class)</w:t>
       </w:r>
     </w:p>
     <w:p>
       <w:pPr>
-        <w:pStyle w:val="Code"/>
+        <w:pStyle w:val="Textebrut"/>
       </w:pPr>
       <w:r>
         <w:tab/>
@@ -558,7 +790,7 @@
     </w:p>
     <w:p>
       <w:pPr>
-        <w:pStyle w:val="Code"/>
+        <w:pStyle w:val="Textebrut"/>
       </w:pPr>
       <w:r>
         <w:tab/>
@@ -570,19 +802,27 @@
     </w:p>
     <w:p>
       <w:pPr>
-        <w:pStyle w:val="Code"/>
+        <w:pStyle w:val="Textebrut"/>
       </w:pPr>
       <w:r>
         <w:tab/>
       </w:r>
       <w:r>
         <w:tab/>
-        <w:t>$cursor = $superClass[$cursor]</w:t>
+        <w:t>$cursor = $</w:t>
+      </w:r>
+      <w:proofErr w:type="spellStart"/>
+      <w:r>
+        <w:t>superClass</w:t>
+      </w:r>
+      <w:proofErr w:type="spellEnd"/>
+      <w:r>
+        <w:t>[$cursor]</w:t>
       </w:r>
     </w:p>
     <w:p>
       <w:pPr>
-        <w:pStyle w:val="Code"/>
+        <w:pStyle w:val="Textebrut"/>
       </w:pPr>
       <w:r>
         <w:tab/>
@@ -591,7 +831,7 @@
     </w:p>
     <w:p>
       <w:pPr>
-        <w:pStyle w:val="Code"/>
+        <w:pStyle w:val="Textebrut"/>
       </w:pPr>
       <w:r>
         <w:t>}</w:t>
@@ -599,35 +839,34 @@
     </w:p>
     <w:p>
       <w:pPr>
-        <w:pStyle w:val="Code"/>
+        <w:pStyle w:val="Textebrut"/>
       </w:pPr>
     </w:p>
     <w:p>
       <w:pPr>
-        <w:pStyle w:val="Code"/>
+        <w:pStyle w:val="Textebrut"/>
       </w:pPr>
       <w:r>
-        <w:t xml:space="preserve"># Outpupt list of vulnerable class schemas </w:t>
+        <w:t xml:space="preserve"># </w:t>
+      </w:r>
+      <w:proofErr w:type="spellStart"/>
+      <w:r>
+        <w:t>Outpupt</w:t>
+      </w:r>
+      <w:proofErr w:type="spellEnd"/>
+      <w:r>
+        <w:t xml:space="preserve"> list of vulnerable class schemas </w:t>
       </w:r>
     </w:p>
     <w:p>
       <w:pPr>
-        <w:pStyle w:val="Code"/>
-        <w:rPr>
-          <w:lang w:val="fr-FR"/>
-        </w:rPr>
+        <w:pStyle w:val="Textebrut"/>
       </w:pPr>
       <w:r>
-        <w:rPr>
-          <w:lang w:val="fr-FR"/>
-        </w:rPr>
         <w:t>$</w:t>
       </w:r>
       <w:proofErr w:type="spellStart"/>
       <w:r>
-        <w:rPr>
-          <w:lang w:val="fr-FR"/>
-        </w:rPr>
         <w:t>vulnerableSchemas</w:t>
       </w:r>
       <w:proofErr w:type="spellEnd"/>
@@ -644,7 +883,7 @@
 </file>
 
 <file path=word/endnotes.xml><?xml version="1.0" encoding="utf-8"?>
-<w:endnotes xmlns:wpc="http://schemas.microsoft.com/office/word/2010/wordprocessingCanvas" xmlns:cx="http://schemas.microsoft.com/office/drawing/2014/chartex" xmlns:cx1="http://schemas.microsoft.com/office/drawing/2015/9/8/chartex" xmlns:cx2="http://schemas.microsoft.com/office/drawing/2015/10/21/chartex" xmlns:cx3="http://schemas.microsoft.com/office/drawing/2016/5/9/chartex" xmlns:cx4="http://schemas.microsoft.com/office/drawing/2016/5/10/chartex" xmlns:cx5="http://schemas.microsoft.com/office/drawing/2016/5/11/chartex" xmlns:cx6="http://schemas.microsoft.com/office/drawing/2016/5/12/chartex" xmlns:cx7="http://schemas.microsoft.com/office/drawing/2016/5/13/chartex" xmlns:cx8="http://schemas.microsoft.com/office/drawing/2016/5/14/chartex" xmlns:mc="http://schemas.openxmlformats.org/markup-compatibility/2006" xmlns:aink="http://schemas.microsoft.com/office/drawing/2016/ink" xmlns:am3d="http://schemas.microsoft.com/office/drawing/2017/model3d" xmlns:o="urn:schemas-microsoft-com:office:office" xmlns:oel="http://schemas.microsoft.com/office/2019/extlst" xmlns:r="http://schemas.openxmlformats.org/officeDocument/2006/relationships" xmlns:m="http://schemas.openxmlformats.org/officeDocument/2006/math" xmlns:v="urn:schemas-microsoft-com:vml" xmlns:wp14="http://schemas.microsoft.com/office/word/2010/wordprocessingDrawing" xmlns:wp="http://schemas.openxmlformats.org/drawingml/2006/wordprocessingDrawing" xmlns:w10="urn:schemas-microsoft-com:office:word" xmlns:w="http://schemas.openxmlformats.org/wordprocessingml/2006/main" xmlns:w14="http://schemas.microsoft.com/office/word/2010/wordml" xmlns:w15="http://schemas.microsoft.com/office/word/2012/wordml" xmlns:w16cex="http://schemas.microsoft.com/office/word/2018/wordml/cex" xmlns:w16cid="http://schemas.microsoft.com/office/word/2016/wordml/cid" xmlns:w16="http://schemas.microsoft.com/office/word/2018/wordml" xmlns:w16sdtdh="http://schemas.microsoft.com/office/word/2020/wordml/sdtdatahash" xmlns:w16se="http://schemas.microsoft.com/office/word/2015/wordml/symex" xmlns:wpg="http://schemas.microsoft.com/office/word/2010/wordprocessingGroup" xmlns:wpi="http://schemas.microsoft.com/office/word/2010/wordprocessingInk" xmlns:wne="http://schemas.microsoft.com/office/word/2006/wordml" xmlns:wps="http://schemas.microsoft.com/office/word/2010/wordprocessingShape" mc:Ignorable="w14 w15 w16se w16cid w16 w16cex w16sdtdh wp14">
+<w:endnotes xmlns:wpc="http://schemas.microsoft.com/office/word/2010/wordprocessingCanvas" xmlns:cx="http://schemas.microsoft.com/office/drawing/2014/chartex" xmlns:cx1="http://schemas.microsoft.com/office/drawing/2015/9/8/chartex" xmlns:cx2="http://schemas.microsoft.com/office/drawing/2015/10/21/chartex" xmlns:cx3="http://schemas.microsoft.com/office/drawing/2016/5/9/chartex" xmlns:cx4="http://schemas.microsoft.com/office/drawing/2016/5/10/chartex" xmlns:cx5="http://schemas.microsoft.com/office/drawing/2016/5/11/chartex" xmlns:cx6="http://schemas.microsoft.com/office/drawing/2016/5/12/chartex" xmlns:cx7="http://schemas.microsoft.com/office/drawing/2016/5/13/chartex" xmlns:cx8="http://schemas.microsoft.com/office/drawing/2016/5/14/chartex" xmlns:mc="http://schemas.openxmlformats.org/markup-compatibility/2006" xmlns:aink="http://schemas.microsoft.com/office/drawing/2016/ink" xmlns:am3d="http://schemas.microsoft.com/office/drawing/2017/model3d" xmlns:o="urn:schemas-microsoft-com:office:office" xmlns:oel="http://schemas.microsoft.com/office/2019/extlst" xmlns:r="http://schemas.openxmlformats.org/officeDocument/2006/relationships" xmlns:m="http://schemas.openxmlformats.org/officeDocument/2006/math" xmlns:v="urn:schemas-microsoft-com:vml" xmlns:wp14="http://schemas.microsoft.com/office/word/2010/wordprocessingDrawing" xmlns:wp="http://schemas.openxmlformats.org/drawingml/2006/wordprocessingDrawing" xmlns:w10="urn:schemas-microsoft-com:office:word" xmlns:w="http://schemas.openxmlformats.org/wordprocessingml/2006/main" xmlns:w14="http://schemas.microsoft.com/office/word/2010/wordml" xmlns:w15="http://schemas.microsoft.com/office/word/2012/wordml" xmlns:w16cex="http://schemas.microsoft.com/office/word/2018/wordml/cex" xmlns:w16cid="http://schemas.microsoft.com/office/word/2016/wordml/cid" xmlns:w16="http://schemas.microsoft.com/office/word/2018/wordml" xmlns:w16du="http://schemas.microsoft.com/office/word/2023/wordml/word16du" xmlns:w16sdtdh="http://schemas.microsoft.com/office/word/2020/wordml/sdtdatahash" xmlns:w16se="http://schemas.microsoft.com/office/word/2015/wordml/symex" xmlns:wpg="http://schemas.microsoft.com/office/word/2010/wordprocessingGroup" xmlns:wpi="http://schemas.microsoft.com/office/word/2010/wordprocessingInk" xmlns:wne="http://schemas.microsoft.com/office/word/2006/wordml" xmlns:wps="http://schemas.microsoft.com/office/word/2010/wordprocessingShape" mc:Ignorable="w14 w15 w16se w16cid w16 w16cex w16sdtdh w16du wp14">
   <w:endnote w:type="separator" w:id="-1">
     <w:p>
       <w:pPr>
@@ -673,7 +912,7 @@
 </file>
 
 <file path=word/footer1.xml><?xml version="1.0" encoding="utf-8"?>
-<w:ftr xmlns:wpc="http://schemas.microsoft.com/office/word/2010/wordprocessingCanvas" xmlns:cx="http://schemas.microsoft.com/office/drawing/2014/chartex" xmlns:cx1="http://schemas.microsoft.com/office/drawing/2015/9/8/chartex" xmlns:cx2="http://schemas.microsoft.com/office/drawing/2015/10/21/chartex" xmlns:cx3="http://schemas.microsoft.com/office/drawing/2016/5/9/chartex" xmlns:cx4="http://schemas.microsoft.com/office/drawing/2016/5/10/chartex" xmlns:cx5="http://schemas.microsoft.com/office/drawing/2016/5/11/chartex" xmlns:cx6="http://schemas.microsoft.com/office/drawing/2016/5/12/chartex" xmlns:cx7="http://schemas.microsoft.com/office/drawing/2016/5/13/chartex" xmlns:cx8="http://schemas.microsoft.com/office/drawing/2016/5/14/chartex" xmlns:mc="http://schemas.openxmlformats.org/markup-compatibility/2006" xmlns:aink="http://schemas.microsoft.com/office/drawing/2016/ink" xmlns:am3d="http://schemas.microsoft.com/office/drawing/2017/model3d" xmlns:o="urn:schemas-microsoft-com:office:office" xmlns:oel="http://schemas.microsoft.com/office/2019/extlst" xmlns:r="http://schemas.openxmlformats.org/officeDocument/2006/relationships" xmlns:m="http://schemas.openxmlformats.org/officeDocument/2006/math" xmlns:v="urn:schemas-microsoft-com:vml" xmlns:wp14="http://schemas.microsoft.com/office/word/2010/wordprocessingDrawing" xmlns:wp="http://schemas.openxmlformats.org/drawingml/2006/wordprocessingDrawing" xmlns:w10="urn:schemas-microsoft-com:office:word" xmlns:w="http://schemas.openxmlformats.org/wordprocessingml/2006/main" xmlns:w14="http://schemas.microsoft.com/office/word/2010/wordml" xmlns:w15="http://schemas.microsoft.com/office/word/2012/wordml" xmlns:w16cex="http://schemas.microsoft.com/office/word/2018/wordml/cex" xmlns:w16cid="http://schemas.microsoft.com/office/word/2016/wordml/cid" xmlns:w16="http://schemas.microsoft.com/office/word/2018/wordml" xmlns:w16sdtdh="http://schemas.microsoft.com/office/word/2020/wordml/sdtdatahash" xmlns:w16se="http://schemas.microsoft.com/office/word/2015/wordml/symex" xmlns:wpg="http://schemas.microsoft.com/office/word/2010/wordprocessingGroup" xmlns:wpi="http://schemas.microsoft.com/office/word/2010/wordprocessingInk" xmlns:wne="http://schemas.microsoft.com/office/word/2006/wordml" xmlns:wps="http://schemas.microsoft.com/office/word/2010/wordprocessingShape" mc:Ignorable="w14 w15 w16se w16cid w16 w16cex w16sdtdh wp14">
+<w:ftr xmlns:wpc="http://schemas.microsoft.com/office/word/2010/wordprocessingCanvas" xmlns:cx="http://schemas.microsoft.com/office/drawing/2014/chartex" xmlns:cx1="http://schemas.microsoft.com/office/drawing/2015/9/8/chartex" xmlns:cx2="http://schemas.microsoft.com/office/drawing/2015/10/21/chartex" xmlns:cx3="http://schemas.microsoft.com/office/drawing/2016/5/9/chartex" xmlns:cx4="http://schemas.microsoft.com/office/drawing/2016/5/10/chartex" xmlns:cx5="http://schemas.microsoft.com/office/drawing/2016/5/11/chartex" xmlns:cx6="http://schemas.microsoft.com/office/drawing/2016/5/12/chartex" xmlns:cx7="http://schemas.microsoft.com/office/drawing/2016/5/13/chartex" xmlns:cx8="http://schemas.microsoft.com/office/drawing/2016/5/14/chartex" xmlns:mc="http://schemas.openxmlformats.org/markup-compatibility/2006" xmlns:aink="http://schemas.microsoft.com/office/drawing/2016/ink" xmlns:am3d="http://schemas.microsoft.com/office/drawing/2017/model3d" xmlns:o="urn:schemas-microsoft-com:office:office" xmlns:oel="http://schemas.microsoft.com/office/2019/extlst" xmlns:r="http://schemas.openxmlformats.org/officeDocument/2006/relationships" xmlns:m="http://schemas.openxmlformats.org/officeDocument/2006/math" xmlns:v="urn:schemas-microsoft-com:vml" xmlns:wp14="http://schemas.microsoft.com/office/word/2010/wordprocessingDrawing" xmlns:wp="http://schemas.openxmlformats.org/drawingml/2006/wordprocessingDrawing" xmlns:w10="urn:schemas-microsoft-com:office:word" xmlns:w="http://schemas.openxmlformats.org/wordprocessingml/2006/main" xmlns:w14="http://schemas.microsoft.com/office/word/2010/wordml" xmlns:w15="http://schemas.microsoft.com/office/word/2012/wordml" xmlns:w16cex="http://schemas.microsoft.com/office/word/2018/wordml/cex" xmlns:w16cid="http://schemas.microsoft.com/office/word/2016/wordml/cid" xmlns:w16="http://schemas.microsoft.com/office/word/2018/wordml" xmlns:w16du="http://schemas.microsoft.com/office/word/2023/wordml/word16du" xmlns:w16sdtdh="http://schemas.microsoft.com/office/word/2020/wordml/sdtdatahash" xmlns:w16se="http://schemas.microsoft.com/office/word/2015/wordml/symex" xmlns:wpg="http://schemas.microsoft.com/office/word/2010/wordprocessingGroup" xmlns:wpi="http://schemas.microsoft.com/office/word/2010/wordprocessingInk" xmlns:wne="http://schemas.microsoft.com/office/word/2006/wordml" xmlns:wps="http://schemas.microsoft.com/office/word/2010/wordprocessingShape" mc:Ignorable="w14 w15 w16se w16cid w16 w16cex w16sdtdh w16du wp14">
   <w:p>
     <w:pPr>
       <w:pStyle w:val="footerstyle"/>
@@ -686,7 +925,7 @@
 </file>
 
 <file path=word/footnotes.xml><?xml version="1.0" encoding="utf-8"?>
-<w:footnotes xmlns:wpc="http://schemas.microsoft.com/office/word/2010/wordprocessingCanvas" xmlns:cx="http://schemas.microsoft.com/office/drawing/2014/chartex" xmlns:cx1="http://schemas.microsoft.com/office/drawing/2015/9/8/chartex" xmlns:cx2="http://schemas.microsoft.com/office/drawing/2015/10/21/chartex" xmlns:cx3="http://schemas.microsoft.com/office/drawing/2016/5/9/chartex" xmlns:cx4="http://schemas.microsoft.com/office/drawing/2016/5/10/chartex" xmlns:cx5="http://schemas.microsoft.com/office/drawing/2016/5/11/chartex" xmlns:cx6="http://schemas.microsoft.com/office/drawing/2016/5/12/chartex" xmlns:cx7="http://schemas.microsoft.com/office/drawing/2016/5/13/chartex" xmlns:cx8="http://schemas.microsoft.com/office/drawing/2016/5/14/chartex" xmlns:mc="http://schemas.openxmlformats.org/markup-compatibility/2006" xmlns:aink="http://schemas.microsoft.com/office/drawing/2016/ink" xmlns:am3d="http://schemas.microsoft.com/office/drawing/2017/model3d" xmlns:o="urn:schemas-microsoft-com:office:office" xmlns:oel="http://schemas.microsoft.com/office/2019/extlst" xmlns:r="http://schemas.openxmlformats.org/officeDocument/2006/relationships" xmlns:m="http://schemas.openxmlformats.org/officeDocument/2006/math" xmlns:v="urn:schemas-microsoft-com:vml" xmlns:wp14="http://schemas.microsoft.com/office/word/2010/wordprocessingDrawing" xmlns:wp="http://schemas.openxmlformats.org/drawingml/2006/wordprocessingDrawing" xmlns:w10="urn:schemas-microsoft-com:office:word" xmlns:w="http://schemas.openxmlformats.org/wordprocessingml/2006/main" xmlns:w14="http://schemas.microsoft.com/office/word/2010/wordml" xmlns:w15="http://schemas.microsoft.com/office/word/2012/wordml" xmlns:w16cex="http://schemas.microsoft.com/office/word/2018/wordml/cex" xmlns:w16cid="http://schemas.microsoft.com/office/word/2016/wordml/cid" xmlns:w16="http://schemas.microsoft.com/office/word/2018/wordml" xmlns:w16sdtdh="http://schemas.microsoft.com/office/word/2020/wordml/sdtdatahash" xmlns:w16se="http://schemas.microsoft.com/office/word/2015/wordml/symex" xmlns:wpg="http://schemas.microsoft.com/office/word/2010/wordprocessingGroup" xmlns:wpi="http://schemas.microsoft.com/office/word/2010/wordprocessingInk" xmlns:wne="http://schemas.microsoft.com/office/word/2006/wordml" xmlns:wps="http://schemas.microsoft.com/office/word/2010/wordprocessingShape" mc:Ignorable="w14 w15 w16se w16cid w16 w16cex w16sdtdh wp14">
+<w:footnotes xmlns:wpc="http://schemas.microsoft.com/office/word/2010/wordprocessingCanvas" xmlns:cx="http://schemas.microsoft.com/office/drawing/2014/chartex" xmlns:cx1="http://schemas.microsoft.com/office/drawing/2015/9/8/chartex" xmlns:cx2="http://schemas.microsoft.com/office/drawing/2015/10/21/chartex" xmlns:cx3="http://schemas.microsoft.com/office/drawing/2016/5/9/chartex" xmlns:cx4="http://schemas.microsoft.com/office/drawing/2016/5/10/chartex" xmlns:cx5="http://schemas.microsoft.com/office/drawing/2016/5/11/chartex" xmlns:cx6="http://schemas.microsoft.com/office/drawing/2016/5/12/chartex" xmlns:cx7="http://schemas.microsoft.com/office/drawing/2016/5/13/chartex" xmlns:cx8="http://schemas.microsoft.com/office/drawing/2016/5/14/chartex" xmlns:mc="http://schemas.openxmlformats.org/markup-compatibility/2006" xmlns:aink="http://schemas.microsoft.com/office/drawing/2016/ink" xmlns:am3d="http://schemas.microsoft.com/office/drawing/2017/model3d" xmlns:o="urn:schemas-microsoft-com:office:office" xmlns:oel="http://schemas.microsoft.com/office/2019/extlst" xmlns:r="http://schemas.openxmlformats.org/officeDocument/2006/relationships" xmlns:m="http://schemas.openxmlformats.org/officeDocument/2006/math" xmlns:v="urn:schemas-microsoft-com:vml" xmlns:wp14="http://schemas.microsoft.com/office/word/2010/wordprocessingDrawing" xmlns:wp="http://schemas.openxmlformats.org/drawingml/2006/wordprocessingDrawing" xmlns:w10="urn:schemas-microsoft-com:office:word" xmlns:w="http://schemas.openxmlformats.org/wordprocessingml/2006/main" xmlns:w14="http://schemas.microsoft.com/office/word/2010/wordml" xmlns:w15="http://schemas.microsoft.com/office/word/2012/wordml" xmlns:w16cex="http://schemas.microsoft.com/office/word/2018/wordml/cex" xmlns:w16cid="http://schemas.microsoft.com/office/word/2016/wordml/cid" xmlns:w16="http://schemas.microsoft.com/office/word/2018/wordml" xmlns:w16du="http://schemas.microsoft.com/office/word/2023/wordml/word16du" xmlns:w16sdtdh="http://schemas.microsoft.com/office/word/2020/wordml/sdtdatahash" xmlns:w16se="http://schemas.microsoft.com/office/word/2015/wordml/symex" xmlns:wpg="http://schemas.microsoft.com/office/word/2010/wordprocessingGroup" xmlns:wpi="http://schemas.microsoft.com/office/word/2010/wordprocessingInk" xmlns:wne="http://schemas.microsoft.com/office/word/2006/wordml" xmlns:wps="http://schemas.microsoft.com/office/word/2010/wordprocessingShape" mc:Ignorable="w14 w15 w16se w16cid w16 w16cex w16sdtdh w16du wp14">
   <w:footnote w:type="separator" w:id="-1">
     <w:p>
       <w:pPr>
@@ -715,7 +954,7 @@
 </file>
 
 <file path=word/numbering.xml><?xml version="1.0" encoding="utf-8"?>
-<w:numbering xmlns:wpc="http://schemas.microsoft.com/office/word/2010/wordprocessingCanvas" xmlns:cx="http://schemas.microsoft.com/office/drawing/2014/chartex" xmlns:cx1="http://schemas.microsoft.com/office/drawing/2015/9/8/chartex" xmlns:cx2="http://schemas.microsoft.com/office/drawing/2015/10/21/chartex" xmlns:cx3="http://schemas.microsoft.com/office/drawing/2016/5/9/chartex" xmlns:cx4="http://schemas.microsoft.com/office/drawing/2016/5/10/chartex" xmlns:cx5="http://schemas.microsoft.com/office/drawing/2016/5/11/chartex" xmlns:cx6="http://schemas.microsoft.com/office/drawing/2016/5/12/chartex" xmlns:cx7="http://schemas.microsoft.com/office/drawing/2016/5/13/chartex" xmlns:cx8="http://schemas.microsoft.com/office/drawing/2016/5/14/chartex" xmlns:mc="http://schemas.openxmlformats.org/markup-compatibility/2006" xmlns:aink="http://schemas.microsoft.com/office/drawing/2016/ink" xmlns:am3d="http://schemas.microsoft.com/office/drawing/2017/model3d" xmlns:o="urn:schemas-microsoft-com:office:office" xmlns:oel="http://schemas.microsoft.com/office/2019/extlst" xmlns:r="http://schemas.openxmlformats.org/officeDocument/2006/relationships" xmlns:m="http://schemas.openxmlformats.org/officeDocument/2006/math" xmlns:v="urn:schemas-microsoft-com:vml" xmlns:wp14="http://schemas.microsoft.com/office/word/2010/wordprocessingDrawing" xmlns:wp="http://schemas.openxmlformats.org/drawingml/2006/wordprocessingDrawing" xmlns:w10="urn:schemas-microsoft-com:office:word" xmlns:w="http://schemas.openxmlformats.org/wordprocessingml/2006/main" xmlns:w14="http://schemas.microsoft.com/office/word/2010/wordml" xmlns:w15="http://schemas.microsoft.com/office/word/2012/wordml" xmlns:w16cex="http://schemas.microsoft.com/office/word/2018/wordml/cex" xmlns:w16cid="http://schemas.microsoft.com/office/word/2016/wordml/cid" xmlns:w16="http://schemas.microsoft.com/office/word/2018/wordml" xmlns:w16sdtdh="http://schemas.microsoft.com/office/word/2020/wordml/sdtdatahash" xmlns:w16se="http://schemas.microsoft.com/office/word/2015/wordml/symex" xmlns:wpg="http://schemas.microsoft.com/office/word/2010/wordprocessingGroup" xmlns:wpi="http://schemas.microsoft.com/office/word/2010/wordprocessingInk" xmlns:wne="http://schemas.microsoft.com/office/word/2006/wordml" xmlns:wps="http://schemas.microsoft.com/office/word/2010/wordprocessingShape" mc:Ignorable="w14 w15 w16se w16cid w16 w16cex w16sdtdh wp14">
+<w:numbering xmlns:wpc="http://schemas.microsoft.com/office/word/2010/wordprocessingCanvas" xmlns:cx="http://schemas.microsoft.com/office/drawing/2014/chartex" xmlns:cx1="http://schemas.microsoft.com/office/drawing/2015/9/8/chartex" xmlns:cx2="http://schemas.microsoft.com/office/drawing/2015/10/21/chartex" xmlns:cx3="http://schemas.microsoft.com/office/drawing/2016/5/9/chartex" xmlns:cx4="http://schemas.microsoft.com/office/drawing/2016/5/10/chartex" xmlns:cx5="http://schemas.microsoft.com/office/drawing/2016/5/11/chartex" xmlns:cx6="http://schemas.microsoft.com/office/drawing/2016/5/12/chartex" xmlns:cx7="http://schemas.microsoft.com/office/drawing/2016/5/13/chartex" xmlns:cx8="http://schemas.microsoft.com/office/drawing/2016/5/14/chartex" xmlns:mc="http://schemas.openxmlformats.org/markup-compatibility/2006" xmlns:aink="http://schemas.microsoft.com/office/drawing/2016/ink" xmlns:am3d="http://schemas.microsoft.com/office/drawing/2017/model3d" xmlns:o="urn:schemas-microsoft-com:office:office" xmlns:oel="http://schemas.microsoft.com/office/2019/extlst" xmlns:r="http://schemas.openxmlformats.org/officeDocument/2006/relationships" xmlns:m="http://schemas.openxmlformats.org/officeDocument/2006/math" xmlns:v="urn:schemas-microsoft-com:vml" xmlns:wp14="http://schemas.microsoft.com/office/word/2010/wordprocessingDrawing" xmlns:wp="http://schemas.openxmlformats.org/drawingml/2006/wordprocessingDrawing" xmlns:w10="urn:schemas-microsoft-com:office:word" xmlns:w="http://schemas.openxmlformats.org/wordprocessingml/2006/main" xmlns:w14="http://schemas.microsoft.com/office/word/2010/wordml" xmlns:w15="http://schemas.microsoft.com/office/word/2012/wordml" xmlns:w16cex="http://schemas.microsoft.com/office/word/2018/wordml/cex" xmlns:w16cid="http://schemas.microsoft.com/office/word/2016/wordml/cid" xmlns:w16="http://schemas.microsoft.com/office/word/2018/wordml" xmlns:w16du="http://schemas.microsoft.com/office/word/2023/wordml/word16du" xmlns:w16sdtdh="http://schemas.microsoft.com/office/word/2020/wordml/sdtdatahash" xmlns:w16se="http://schemas.microsoft.com/office/word/2015/wordml/symex" xmlns:wpg="http://schemas.microsoft.com/office/word/2010/wordprocessingGroup" xmlns:wpi="http://schemas.microsoft.com/office/word/2010/wordprocessingInk" xmlns:wne="http://schemas.microsoft.com/office/word/2006/wordml" xmlns:wps="http://schemas.microsoft.com/office/word/2010/wordprocessingShape" mc:Ignorable="w14 w15 w16se w16cid w16 w16cex w16sdtdh w16du wp14">
   <w:abstractNum w:abstractNumId="0" w15:restartNumberingAfterBreak="0">
     <w:nsid w:val="FFFFFF7C"/>
     <w:multiLevelType w:val="singleLevel"/>
@@ -757,7 +996,7 @@
     <w:lvl w:ilvl="0">
       <w:start w:val="1"/>
       <w:numFmt w:val="decimal"/>
-      <w:pStyle w:val="ListNumber3"/>
+      <w:pStyle w:val="Listenumros3"/>
       <w:lvlText w:val="%1."/>
       <w:lvlJc w:val="left"/>
       <w:pPr>
@@ -775,7 +1014,7 @@
     <w:lvl w:ilvl="0">
       <w:start w:val="1"/>
       <w:numFmt w:val="decimal"/>
-      <w:pStyle w:val="ListNumber2"/>
+      <w:pStyle w:val="Listenumros2"/>
       <w:lvlText w:val="%1."/>
       <w:lvlJc w:val="left"/>
       <w:pPr>
@@ -813,7 +1052,7 @@
     <w:lvl w:ilvl="0">
       <w:start w:val="1"/>
       <w:numFmt w:val="bullet"/>
-      <w:pStyle w:val="ListBullet3"/>
+      <w:pStyle w:val="Listepuces3"/>
       <w:lvlText w:val=""/>
       <w:lvlJc w:val="left"/>
       <w:pPr>
@@ -834,7 +1073,7 @@
     <w:lvl w:ilvl="0">
       <w:start w:val="1"/>
       <w:numFmt w:val="bullet"/>
-      <w:pStyle w:val="ListBullet2"/>
+      <w:pStyle w:val="Listepuces2"/>
       <w:lvlText w:val=""/>
       <w:lvlJc w:val="left"/>
       <w:pPr>
@@ -855,7 +1094,7 @@
     <w:lvl w:ilvl="0">
       <w:start w:val="1"/>
       <w:numFmt w:val="decimal"/>
-      <w:pStyle w:val="ListNumber"/>
+      <w:pStyle w:val="Listenumros"/>
       <w:lvlText w:val="%1."/>
       <w:lvlJc w:val="left"/>
       <w:pPr>
@@ -873,7 +1112,7 @@
     <w:lvl w:ilvl="0">
       <w:start w:val="1"/>
       <w:numFmt w:val="bullet"/>
-      <w:pStyle w:val="ListBullet"/>
+      <w:pStyle w:val="Listepuces"/>
       <w:lvlText w:val=""/>
       <w:lvlJc w:val="left"/>
       <w:pPr>
@@ -918,7 +1157,7 @@
 </file>
 
 <file path=word/styles.xml><?xml version="1.0" encoding="utf-8"?>
-<w:styles xmlns:mc="http://schemas.openxmlformats.org/markup-compatibility/2006" xmlns:r="http://schemas.openxmlformats.org/officeDocument/2006/relationships" xmlns:w="http://schemas.openxmlformats.org/wordprocessingml/2006/main" xmlns:w14="http://schemas.microsoft.com/office/word/2010/wordml" xmlns:w15="http://schemas.microsoft.com/office/word/2012/wordml" xmlns:w16cex="http://schemas.microsoft.com/office/word/2018/wordml/cex" xmlns:w16cid="http://schemas.microsoft.com/office/word/2016/wordml/cid" xmlns:w16="http://schemas.microsoft.com/office/word/2018/wordml" xmlns:w16sdtdh="http://schemas.microsoft.com/office/word/2020/wordml/sdtdatahash" xmlns:w16se="http://schemas.microsoft.com/office/word/2015/wordml/symex" mc:Ignorable="w14 w15 w16se w16cid w16 w16cex w16sdtdh">
+<w:styles xmlns:mc="http://schemas.openxmlformats.org/markup-compatibility/2006" xmlns:r="http://schemas.openxmlformats.org/officeDocument/2006/relationships" xmlns:w="http://schemas.openxmlformats.org/wordprocessingml/2006/main" xmlns:w14="http://schemas.microsoft.com/office/word/2010/wordml" xmlns:w15="http://schemas.microsoft.com/office/word/2012/wordml" xmlns:w16cex="http://schemas.microsoft.com/office/word/2018/wordml/cex" xmlns:w16cid="http://schemas.microsoft.com/office/word/2016/wordml/cid" xmlns:w16="http://schemas.microsoft.com/office/word/2018/wordml" xmlns:w16du="http://schemas.microsoft.com/office/word/2023/wordml/word16du" xmlns:w16sdtdh="http://schemas.microsoft.com/office/word/2020/wordml/sdtdatahash" xmlns:w16se="http://schemas.microsoft.com/office/word/2015/wordml/symex" mc:Ignorable="w14 w15 w16se w16cid w16 w16cex w16sdtdh w16du">
   <w:docDefaults>
     <w:rPrDefault>
       <w:rPr>
@@ -983,7 +1222,7 @@
     <w:lsdException w:name="macro" w:semiHidden="1" w:unhideWhenUsed="1"/>
     <w:lsdException w:name="toa heading" w:semiHidden="1" w:unhideWhenUsed="1"/>
     <w:lsdException w:name="List" w:semiHidden="1" w:unhideWhenUsed="1"/>
-    <w:lsdException w:name="List Bullet" w:semiHidden="1" w:unhideWhenUsed="1"/>
+    <w:lsdException w:name="List Bullet" w:semiHidden="1" w:unhideWhenUsed="1" w:qFormat="1"/>
     <w:lsdException w:name="List Number" w:semiHidden="1" w:unhideWhenUsed="1"/>
     <w:lsdException w:name="List 2" w:semiHidden="1" w:unhideWhenUsed="1"/>
     <w:lsdException w:name="List 3" w:semiHidden="1" w:unhideWhenUsed="1"/>
@@ -1025,7 +1264,7 @@
     <w:lsdException w:name="Strong" w:uiPriority="22" w:qFormat="1"/>
     <w:lsdException w:name="Emphasis" w:uiPriority="20"/>
     <w:lsdException w:name="Document Map" w:semiHidden="1" w:unhideWhenUsed="1"/>
-    <w:lsdException w:name="Plain Text" w:semiHidden="1" w:unhideWhenUsed="1"/>
+    <w:lsdException w:name="Plain Text" w:semiHidden="1" w:unhideWhenUsed="1" w:qFormat="1"/>
     <w:lsdException w:name="E-mail Signature" w:semiHidden="1" w:unhideWhenUsed="1"/>
     <w:lsdException w:name="HTML Top of Form" w:semiHidden="1" w:unhideWhenUsed="1"/>
     <w:lsdException w:name="HTML Bottom of Form" w:semiHidden="1" w:unhideWhenUsed="1"/>
@@ -1092,7 +1331,7 @@
     <w:lsdException w:name="Table Grid" w:uiPriority="59"/>
     <w:lsdException w:name="Table Theme" w:semiHidden="1" w:unhideWhenUsed="1"/>
     <w:lsdException w:name="Placeholder Text" w:semiHidden="1"/>
-    <w:lsdException w:name="No Spacing" w:uiPriority="1"/>
+    <w:lsdException w:name="No Spacing" w:uiPriority="1" w:qFormat="1"/>
     <w:lsdException w:name="Light Shading" w:uiPriority="60"/>
     <w:lsdException w:name="Light List" w:uiPriority="61"/>
     <w:lsdException w:name="Light Grid" w:uiPriority="62"/>
@@ -1306,7 +1545,7 @@
   <w:style w:type="paragraph" w:default="1" w:styleId="Normal">
     <w:name w:val="Normal"/>
     <w:qFormat/>
-    <w:rsid w:val="006053A4"/>
+    <w:rsid w:val="000D3EA9"/>
     <w:pPr>
       <w:shd w:val="clear" w:color="auto" w:fill="FFFFFF"/>
       <w:spacing w:after="240" w:line="240" w:lineRule="auto"/>
@@ -1319,11 +1558,11 @@
       <w:lang w:val="fr-FR"/>
     </w:rPr>
   </w:style>
-  <w:style w:type="paragraph" w:styleId="Heading1">
+  <w:style w:type="paragraph" w:styleId="Titre1">
     <w:name w:val="heading 1"/>
     <w:basedOn w:val="Normal"/>
     <w:next w:val="Normal"/>
-    <w:link w:val="Heading1Char"/>
+    <w:link w:val="Titre1Car"/>
     <w:uiPriority w:val="9"/>
     <w:qFormat/>
     <w:rsid w:val="00EE085D"/>
@@ -1342,11 +1581,11 @@
       <w:szCs w:val="28"/>
     </w:rPr>
   </w:style>
-  <w:style w:type="paragraph" w:styleId="Heading2">
+  <w:style w:type="paragraph" w:styleId="Titre2">
     <w:name w:val="heading 2"/>
     <w:basedOn w:val="Normal"/>
     <w:next w:val="Normal"/>
-    <w:link w:val="Heading2Char"/>
+    <w:link w:val="Titre2Car"/>
     <w:uiPriority w:val="9"/>
     <w:unhideWhenUsed/>
     <w:rsid w:val="00FC693F"/>
@@ -1365,11 +1604,11 @@
       <w:szCs w:val="26"/>
     </w:rPr>
   </w:style>
-  <w:style w:type="paragraph" w:styleId="Heading3">
+  <w:style w:type="paragraph" w:styleId="Titre3">
     <w:name w:val="heading 3"/>
     <w:basedOn w:val="Normal"/>
     <w:next w:val="Normal"/>
-    <w:link w:val="Heading3Char"/>
+    <w:link w:val="Titre3Car"/>
     <w:uiPriority w:val="9"/>
     <w:unhideWhenUsed/>
     <w:rsid w:val="00FC693F"/>
@@ -1386,11 +1625,11 @@
       <w:color w:val="4F81BD" w:themeColor="accent1"/>
     </w:rPr>
   </w:style>
-  <w:style w:type="paragraph" w:styleId="Heading4">
+  <w:style w:type="paragraph" w:styleId="Titre4">
     <w:name w:val="heading 4"/>
     <w:basedOn w:val="Normal"/>
     <w:next w:val="Normal"/>
-    <w:link w:val="Heading4Char"/>
+    <w:link w:val="Titre4Car"/>
     <w:uiPriority w:val="9"/>
     <w:semiHidden/>
     <w:unhideWhenUsed/>
@@ -1410,11 +1649,11 @@
       <w:color w:val="4F81BD" w:themeColor="accent1"/>
     </w:rPr>
   </w:style>
-  <w:style w:type="paragraph" w:styleId="Heading5">
+  <w:style w:type="paragraph" w:styleId="Titre5">
     <w:name w:val="heading 5"/>
     <w:basedOn w:val="Normal"/>
     <w:next w:val="Normal"/>
-    <w:link w:val="Heading5Char"/>
+    <w:link w:val="Titre5Car"/>
     <w:uiPriority w:val="9"/>
     <w:semiHidden/>
     <w:unhideWhenUsed/>
@@ -1431,11 +1670,11 @@
       <w:color w:val="243F60" w:themeColor="accent1" w:themeShade="7F"/>
     </w:rPr>
   </w:style>
-  <w:style w:type="paragraph" w:styleId="Heading6">
+  <w:style w:type="paragraph" w:styleId="Titre6">
     <w:name w:val="heading 6"/>
     <w:basedOn w:val="Normal"/>
     <w:next w:val="Normal"/>
-    <w:link w:val="Heading6Char"/>
+    <w:link w:val="Titre6Car"/>
     <w:uiPriority w:val="9"/>
     <w:semiHidden/>
     <w:unhideWhenUsed/>
@@ -1454,11 +1693,11 @@
       <w:color w:val="243F60" w:themeColor="accent1" w:themeShade="7F"/>
     </w:rPr>
   </w:style>
-  <w:style w:type="paragraph" w:styleId="Heading7">
+  <w:style w:type="paragraph" w:styleId="Titre7">
     <w:name w:val="heading 7"/>
     <w:basedOn w:val="Normal"/>
     <w:next w:val="Normal"/>
-    <w:link w:val="Heading7Char"/>
+    <w:link w:val="Titre7Car"/>
     <w:uiPriority w:val="9"/>
     <w:semiHidden/>
     <w:unhideWhenUsed/>
@@ -1477,11 +1716,11 @@
       <w:color w:val="404040" w:themeColor="text1" w:themeTint="BF"/>
     </w:rPr>
   </w:style>
-  <w:style w:type="paragraph" w:styleId="Heading8">
+  <w:style w:type="paragraph" w:styleId="Titre8">
     <w:name w:val="heading 8"/>
     <w:basedOn w:val="Normal"/>
     <w:next w:val="Normal"/>
-    <w:link w:val="Heading8Char"/>
+    <w:link w:val="Titre8Car"/>
     <w:uiPriority w:val="9"/>
     <w:semiHidden/>
     <w:unhideWhenUsed/>
@@ -1500,11 +1739,11 @@
       <w:szCs w:val="20"/>
     </w:rPr>
   </w:style>
-  <w:style w:type="paragraph" w:styleId="Heading9">
+  <w:style w:type="paragraph" w:styleId="Titre9">
     <w:name w:val="heading 9"/>
     <w:basedOn w:val="Normal"/>
     <w:next w:val="Normal"/>
-    <w:link w:val="Heading9Char"/>
+    <w:link w:val="Titre9Car"/>
     <w:uiPriority w:val="9"/>
     <w:semiHidden/>
     <w:unhideWhenUsed/>
@@ -1525,13 +1764,13 @@
       <w:szCs w:val="20"/>
     </w:rPr>
   </w:style>
-  <w:style w:type="character" w:default="1" w:styleId="DefaultParagraphFont">
+  <w:style w:type="character" w:default="1" w:styleId="Policepardfaut">
     <w:name w:val="Default Paragraph Font"/>
     <w:uiPriority w:val="1"/>
     <w:semiHidden/>
     <w:unhideWhenUsed/>
   </w:style>
-  <w:style w:type="table" w:default="1" w:styleId="TableNormal">
+  <w:style w:type="table" w:default="1" w:styleId="TableauNormal">
     <w:name w:val="Normal Table"/>
     <w:uiPriority w:val="99"/>
     <w:semiHidden/>
@@ -1546,16 +1785,16 @@
       </w:tblCellMar>
     </w:tblPr>
   </w:style>
-  <w:style w:type="numbering" w:default="1" w:styleId="NoList">
+  <w:style w:type="numbering" w:default="1" w:styleId="Aucuneliste">
     <w:name w:val="No List"/>
     <w:uiPriority w:val="99"/>
     <w:semiHidden/>
     <w:unhideWhenUsed/>
   </w:style>
-  <w:style w:type="paragraph" w:styleId="Header">
+  <w:style w:type="paragraph" w:styleId="En-tte">
     <w:name w:val="header"/>
     <w:basedOn w:val="Normal"/>
-    <w:link w:val="HeaderChar"/>
+    <w:link w:val="En-tteCar"/>
     <w:uiPriority w:val="99"/>
     <w:unhideWhenUsed/>
     <w:rsid w:val="00E618BF"/>
@@ -1567,17 +1806,17 @@
       <w:spacing w:after="0"/>
     </w:pPr>
   </w:style>
-  <w:style w:type="character" w:customStyle="1" w:styleId="HeaderChar">
-    <w:name w:val="Header Char"/>
-    <w:basedOn w:val="DefaultParagraphFont"/>
-    <w:link w:val="Header"/>
+  <w:style w:type="character" w:customStyle="1" w:styleId="En-tteCar">
+    <w:name w:val="En-tête Car"/>
+    <w:basedOn w:val="Policepardfaut"/>
+    <w:link w:val="En-tte"/>
     <w:uiPriority w:val="99"/>
     <w:rsid w:val="00E618BF"/>
   </w:style>
-  <w:style w:type="paragraph" w:styleId="Footer">
+  <w:style w:type="paragraph" w:styleId="Pieddepage">
     <w:name w:val="footer"/>
     <w:basedOn w:val="Normal"/>
-    <w:link w:val="FooterChar"/>
+    <w:link w:val="PieddepageCar"/>
     <w:uiPriority w:val="99"/>
     <w:unhideWhenUsed/>
     <w:rsid w:val="00E618BF"/>
@@ -1589,25 +1828,27 @@
       <w:spacing w:after="0"/>
     </w:pPr>
   </w:style>
-  <w:style w:type="character" w:customStyle="1" w:styleId="FooterChar">
-    <w:name w:val="Footer Char"/>
-    <w:basedOn w:val="DefaultParagraphFont"/>
-    <w:link w:val="Footer"/>
+  <w:style w:type="character" w:customStyle="1" w:styleId="PieddepageCar">
+    <w:name w:val="Pied de page Car"/>
+    <w:basedOn w:val="Policepardfaut"/>
+    <w:link w:val="Pieddepage"/>
     <w:uiPriority w:val="99"/>
     <w:rsid w:val="00E618BF"/>
   </w:style>
-  <w:style w:type="paragraph" w:styleId="NoSpacing">
+  <w:style w:type="paragraph" w:styleId="Sansinterligne">
     <w:name w:val="No Spacing"/>
+    <w:basedOn w:val="Sous-titre"/>
     <w:uiPriority w:val="1"/>
-    <w:rsid w:val="00FC693F"/>
-    <w:pPr>
-      <w:spacing w:after="0" w:line="240" w:lineRule="auto"/>
-    </w:pPr>
-  </w:style>
-  <w:style w:type="character" w:customStyle="1" w:styleId="Heading1Char">
-    <w:name w:val="Heading 1 Char"/>
-    <w:basedOn w:val="DefaultParagraphFont"/>
-    <w:link w:val="Heading1"/>
+    <w:qFormat/>
+    <w:rsid w:val="00743A82"/>
+    <w:rPr>
+      <w:lang w:val="fr-FR"/>
+    </w:rPr>
+  </w:style>
+  <w:style w:type="character" w:customStyle="1" w:styleId="Titre1Car">
+    <w:name w:val="Titre 1 Car"/>
+    <w:basedOn w:val="Policepardfaut"/>
+    <w:link w:val="Titre1"/>
     <w:uiPriority w:val="9"/>
     <w:rsid w:val="00EE085D"/>
     <w:rPr>
@@ -1620,10 +1861,10 @@
       <w:lang w:val="fr-FR"/>
     </w:rPr>
   </w:style>
-  <w:style w:type="character" w:customStyle="1" w:styleId="Heading2Char">
-    <w:name w:val="Heading 2 Char"/>
-    <w:basedOn w:val="DefaultParagraphFont"/>
-    <w:link w:val="Heading2"/>
+  <w:style w:type="character" w:customStyle="1" w:styleId="Titre2Car">
+    <w:name w:val="Titre 2 Car"/>
+    <w:basedOn w:val="Policepardfaut"/>
+    <w:link w:val="Titre2"/>
     <w:uiPriority w:val="9"/>
     <w:rsid w:val="00FC693F"/>
     <w:rPr>
@@ -1635,10 +1876,10 @@
       <w:szCs w:val="26"/>
     </w:rPr>
   </w:style>
-  <w:style w:type="character" w:customStyle="1" w:styleId="Heading3Char">
-    <w:name w:val="Heading 3 Char"/>
-    <w:basedOn w:val="DefaultParagraphFont"/>
-    <w:link w:val="Heading3"/>
+  <w:style w:type="character" w:customStyle="1" w:styleId="Titre3Car">
+    <w:name w:val="Titre 3 Car"/>
+    <w:basedOn w:val="Policepardfaut"/>
+    <w:link w:val="Titre3"/>
     <w:uiPriority w:val="9"/>
     <w:rsid w:val="00FC693F"/>
     <w:rPr>
@@ -1648,11 +1889,11 @@
       <w:color w:val="4F81BD" w:themeColor="accent1"/>
     </w:rPr>
   </w:style>
-  <w:style w:type="paragraph" w:styleId="Title">
+  <w:style w:type="paragraph" w:styleId="Titre">
     <w:name w:val="Title"/>
     <w:basedOn w:val="Normal"/>
     <w:next w:val="Normal"/>
-    <w:link w:val="TitleChar"/>
+    <w:link w:val="TitreCar"/>
     <w:uiPriority w:val="10"/>
     <w:rsid w:val="00FC693F"/>
     <w:pPr>
@@ -1671,10 +1912,10 @@
       <w:szCs w:val="52"/>
     </w:rPr>
   </w:style>
-  <w:style w:type="character" w:customStyle="1" w:styleId="TitleChar">
-    <w:name w:val="Title Char"/>
-    <w:basedOn w:val="DefaultParagraphFont"/>
-    <w:link w:val="Title"/>
+  <w:style w:type="character" w:customStyle="1" w:styleId="TitreCar">
+    <w:name w:val="Titre Car"/>
+    <w:basedOn w:val="Policepardfaut"/>
+    <w:link w:val="Titre"/>
     <w:uiPriority w:val="10"/>
     <w:rsid w:val="00FC693F"/>
     <w:rPr>
@@ -1686,19 +1927,19 @@
       <w:szCs w:val="52"/>
     </w:rPr>
   </w:style>
-  <w:style w:type="paragraph" w:styleId="Subtitle">
+  <w:style w:type="paragraph" w:styleId="Sous-titre">
     <w:name w:val="Subtitle"/>
     <w:basedOn w:val="idstyle"/>
     <w:next w:val="Normal"/>
-    <w:link w:val="SubtitleChar"/>
+    <w:link w:val="Sous-titreCar"/>
     <w:uiPriority w:val="11"/>
     <w:qFormat/>
     <w:rsid w:val="006053A4"/>
   </w:style>
-  <w:style w:type="character" w:customStyle="1" w:styleId="SubtitleChar">
-    <w:name w:val="Subtitle Char"/>
-    <w:basedOn w:val="DefaultParagraphFont"/>
-    <w:link w:val="Subtitle"/>
+  <w:style w:type="character" w:customStyle="1" w:styleId="Sous-titreCar">
+    <w:name w:val="Sous-titre Car"/>
+    <w:basedOn w:val="Policepardfaut"/>
+    <w:link w:val="Sous-titre"/>
     <w:uiPriority w:val="11"/>
     <w:rsid w:val="006053A4"/>
     <w:rPr>
@@ -1709,7 +1950,7 @@
       <w:shd w:val="clear" w:color="auto" w:fill="FFFFFF"/>
     </w:rPr>
   </w:style>
-  <w:style w:type="paragraph" w:styleId="ListParagraph">
+  <w:style w:type="paragraph" w:styleId="Paragraphedeliste">
     <w:name w:val="List Paragraph"/>
     <w:basedOn w:val="Normal"/>
     <w:uiPriority w:val="34"/>
@@ -1719,10 +1960,10 @@
       <w:contextualSpacing/>
     </w:pPr>
   </w:style>
-  <w:style w:type="paragraph" w:styleId="BodyText">
+  <w:style w:type="paragraph" w:styleId="Corpsdetexte">
     <w:name w:val="Body Text"/>
     <w:basedOn w:val="Normal"/>
-    <w:link w:val="BodyTextChar"/>
+    <w:link w:val="CorpsdetexteCar"/>
     <w:uiPriority w:val="99"/>
     <w:unhideWhenUsed/>
     <w:rsid w:val="00AA1D8D"/>
@@ -1730,17 +1971,17 @@
       <w:spacing w:after="120"/>
     </w:pPr>
   </w:style>
-  <w:style w:type="character" w:customStyle="1" w:styleId="BodyTextChar">
-    <w:name w:val="Body Text Char"/>
-    <w:basedOn w:val="DefaultParagraphFont"/>
-    <w:link w:val="BodyText"/>
+  <w:style w:type="character" w:customStyle="1" w:styleId="CorpsdetexteCar">
+    <w:name w:val="Corps de texte Car"/>
+    <w:basedOn w:val="Policepardfaut"/>
+    <w:link w:val="Corpsdetexte"/>
     <w:uiPriority w:val="99"/>
     <w:rsid w:val="00AA1D8D"/>
   </w:style>
-  <w:style w:type="paragraph" w:styleId="BodyText2">
+  <w:style w:type="paragraph" w:styleId="Corpsdetexte2">
     <w:name w:val="Body Text 2"/>
     <w:basedOn w:val="Normal"/>
-    <w:link w:val="BodyText2Char"/>
+    <w:link w:val="Corpsdetexte2Car"/>
     <w:uiPriority w:val="99"/>
     <w:unhideWhenUsed/>
     <w:rsid w:val="00AA1D8D"/>
@@ -1748,17 +1989,17 @@
       <w:spacing w:after="120" w:line="480" w:lineRule="auto"/>
     </w:pPr>
   </w:style>
-  <w:style w:type="character" w:customStyle="1" w:styleId="BodyText2Char">
-    <w:name w:val="Body Text 2 Char"/>
-    <w:basedOn w:val="DefaultParagraphFont"/>
-    <w:link w:val="BodyText2"/>
+  <w:style w:type="character" w:customStyle="1" w:styleId="Corpsdetexte2Car">
+    <w:name w:val="Corps de texte 2 Car"/>
+    <w:basedOn w:val="Policepardfaut"/>
+    <w:link w:val="Corpsdetexte2"/>
     <w:uiPriority w:val="99"/>
     <w:rsid w:val="00AA1D8D"/>
   </w:style>
-  <w:style w:type="paragraph" w:styleId="BodyText3">
+  <w:style w:type="paragraph" w:styleId="Corpsdetexte3">
     <w:name w:val="Body Text 3"/>
     <w:basedOn w:val="Normal"/>
-    <w:link w:val="BodyText3Char"/>
+    <w:link w:val="Corpsdetexte3Car"/>
     <w:uiPriority w:val="99"/>
     <w:unhideWhenUsed/>
     <w:rsid w:val="00AA1D8D"/>
@@ -1770,10 +2011,10 @@
       <w:szCs w:val="16"/>
     </w:rPr>
   </w:style>
-  <w:style w:type="character" w:customStyle="1" w:styleId="BodyText3Char">
-    <w:name w:val="Body Text 3 Char"/>
-    <w:basedOn w:val="DefaultParagraphFont"/>
-    <w:link w:val="BodyText3"/>
+  <w:style w:type="character" w:customStyle="1" w:styleId="Corpsdetexte3Car">
+    <w:name w:val="Corps de texte 3 Car"/>
+    <w:basedOn w:val="Policepardfaut"/>
+    <w:link w:val="Corpsdetexte3"/>
     <w:uiPriority w:val="99"/>
     <w:rsid w:val="00AA1D8D"/>
     <w:rPr>
@@ -1781,7 +2022,7 @@
       <w:szCs w:val="16"/>
     </w:rPr>
   </w:style>
-  <w:style w:type="paragraph" w:styleId="List">
+  <w:style w:type="paragraph" w:styleId="Liste">
     <w:name w:val="List"/>
     <w:basedOn w:val="Normal"/>
     <w:uiPriority w:val="99"/>
@@ -1792,7 +2033,7 @@
       <w:contextualSpacing/>
     </w:pPr>
   </w:style>
-  <w:style w:type="paragraph" w:styleId="List2">
+  <w:style w:type="paragraph" w:styleId="Liste2">
     <w:name w:val="List 2"/>
     <w:basedOn w:val="Normal"/>
     <w:uiPriority w:val="99"/>
@@ -1803,7 +2044,7 @@
       <w:contextualSpacing/>
     </w:pPr>
   </w:style>
-  <w:style w:type="paragraph" w:styleId="List3">
+  <w:style w:type="paragraph" w:styleId="Liste3">
     <w:name w:val="List 3"/>
     <w:basedOn w:val="Normal"/>
     <w:uiPriority w:val="99"/>
@@ -1814,11 +2055,12 @@
       <w:contextualSpacing/>
     </w:pPr>
   </w:style>
-  <w:style w:type="paragraph" w:styleId="ListBullet">
+  <w:style w:type="paragraph" w:styleId="Listepuces">
     <w:name w:val="List Bullet"/>
     <w:basedOn w:val="Normal"/>
     <w:uiPriority w:val="99"/>
     <w:unhideWhenUsed/>
+    <w:qFormat/>
     <w:rsid w:val="00326F90"/>
     <w:pPr>
       <w:numPr>
@@ -1827,7 +2069,7 @@
       <w:contextualSpacing/>
     </w:pPr>
   </w:style>
-  <w:style w:type="paragraph" w:styleId="ListBullet2">
+  <w:style w:type="paragraph" w:styleId="Listepuces2">
     <w:name w:val="List Bullet 2"/>
     <w:basedOn w:val="Normal"/>
     <w:uiPriority w:val="99"/>
@@ -1840,7 +2082,7 @@
       <w:contextualSpacing/>
     </w:pPr>
   </w:style>
-  <w:style w:type="paragraph" w:styleId="ListBullet3">
+  <w:style w:type="paragraph" w:styleId="Listepuces3">
     <w:name w:val="List Bullet 3"/>
     <w:basedOn w:val="Normal"/>
     <w:uiPriority w:val="99"/>
@@ -1853,7 +2095,7 @@
       <w:contextualSpacing/>
     </w:pPr>
   </w:style>
-  <w:style w:type="paragraph" w:styleId="ListNumber">
+  <w:style w:type="paragraph" w:styleId="Listenumros">
     <w:name w:val="List Number"/>
     <w:basedOn w:val="Normal"/>
     <w:uiPriority w:val="99"/>
@@ -1866,7 +2108,7 @@
       <w:contextualSpacing/>
     </w:pPr>
   </w:style>
-  <w:style w:type="paragraph" w:styleId="ListNumber2">
+  <w:style w:type="paragraph" w:styleId="Listenumros2">
     <w:name w:val="List Number 2"/>
     <w:basedOn w:val="Normal"/>
     <w:uiPriority w:val="99"/>
@@ -1879,7 +2121,7 @@
       <w:contextualSpacing/>
     </w:pPr>
   </w:style>
-  <w:style w:type="paragraph" w:styleId="ListNumber3">
+  <w:style w:type="paragraph" w:styleId="Listenumros3">
     <w:name w:val="List Number 3"/>
     <w:basedOn w:val="Normal"/>
     <w:uiPriority w:val="99"/>
@@ -1892,7 +2134,7 @@
       <w:contextualSpacing/>
     </w:pPr>
   </w:style>
-  <w:style w:type="paragraph" w:styleId="ListContinue">
+  <w:style w:type="paragraph" w:styleId="Listecontinue">
     <w:name w:val="List Continue"/>
     <w:basedOn w:val="Normal"/>
     <w:uiPriority w:val="99"/>
@@ -1904,7 +2146,7 @@
       <w:contextualSpacing/>
     </w:pPr>
   </w:style>
-  <w:style w:type="paragraph" w:styleId="ListContinue2">
+  <w:style w:type="paragraph" w:styleId="Listecontinue2">
     <w:name w:val="List Continue 2"/>
     <w:basedOn w:val="Normal"/>
     <w:uiPriority w:val="99"/>
@@ -1916,7 +2158,7 @@
       <w:contextualSpacing/>
     </w:pPr>
   </w:style>
-  <w:style w:type="paragraph" w:styleId="ListContinue3">
+  <w:style w:type="paragraph" w:styleId="Listecontinue3">
     <w:name w:val="List Continue 3"/>
     <w:basedOn w:val="Normal"/>
     <w:uiPriority w:val="99"/>
@@ -1928,9 +2170,9 @@
       <w:contextualSpacing/>
     </w:pPr>
   </w:style>
-  <w:style w:type="paragraph" w:styleId="MacroText">
+  <w:style w:type="paragraph" w:styleId="Textedemacro">
     <w:name w:val="macro"/>
-    <w:link w:val="MacroTextChar"/>
+    <w:link w:val="TextedemacroCar"/>
     <w:uiPriority w:val="99"/>
     <w:unhideWhenUsed/>
     <w:rsid w:val="0029639D"/>
@@ -1951,10 +2193,10 @@
       <w:szCs w:val="20"/>
     </w:rPr>
   </w:style>
-  <w:style w:type="character" w:customStyle="1" w:styleId="MacroTextChar">
-    <w:name w:val="Macro Text Char"/>
-    <w:basedOn w:val="DefaultParagraphFont"/>
-    <w:link w:val="MacroText"/>
+  <w:style w:type="character" w:customStyle="1" w:styleId="TextedemacroCar">
+    <w:name w:val="Texte de macro Car"/>
+    <w:basedOn w:val="Policepardfaut"/>
+    <w:link w:val="Textedemacro"/>
     <w:uiPriority w:val="99"/>
     <w:rsid w:val="0029639D"/>
     <w:rPr>
@@ -1963,11 +2205,11 @@
       <w:szCs w:val="20"/>
     </w:rPr>
   </w:style>
-  <w:style w:type="paragraph" w:styleId="Quote">
+  <w:style w:type="paragraph" w:styleId="Citation">
     <w:name w:val="Quote"/>
     <w:basedOn w:val="Normal"/>
     <w:next w:val="Normal"/>
-    <w:link w:val="QuoteChar"/>
+    <w:link w:val="CitationCar"/>
     <w:uiPriority w:val="29"/>
     <w:rsid w:val="00FC693F"/>
     <w:rPr>
@@ -1976,10 +2218,10 @@
       <w:color w:val="000000" w:themeColor="text1"/>
     </w:rPr>
   </w:style>
-  <w:style w:type="character" w:customStyle="1" w:styleId="QuoteChar">
-    <w:name w:val="Quote Char"/>
-    <w:basedOn w:val="DefaultParagraphFont"/>
-    <w:link w:val="Quote"/>
+  <w:style w:type="character" w:customStyle="1" w:styleId="CitationCar">
+    <w:name w:val="Citation Car"/>
+    <w:basedOn w:val="Policepardfaut"/>
+    <w:link w:val="Citation"/>
     <w:uiPriority w:val="29"/>
     <w:rsid w:val="00FC693F"/>
     <w:rPr>
@@ -1988,10 +2230,10 @@
       <w:color w:val="000000" w:themeColor="text1"/>
     </w:rPr>
   </w:style>
-  <w:style w:type="character" w:customStyle="1" w:styleId="Heading4Char">
-    <w:name w:val="Heading 4 Char"/>
-    <w:basedOn w:val="DefaultParagraphFont"/>
-    <w:link w:val="Heading4"/>
+  <w:style w:type="character" w:customStyle="1" w:styleId="Titre4Car">
+    <w:name w:val="Titre 4 Car"/>
+    <w:basedOn w:val="Policepardfaut"/>
+    <w:link w:val="Titre4"/>
     <w:uiPriority w:val="9"/>
     <w:semiHidden/>
     <w:rsid w:val="00FC693F"/>
@@ -2004,10 +2246,10 @@
       <w:color w:val="4F81BD" w:themeColor="accent1"/>
     </w:rPr>
   </w:style>
-  <w:style w:type="character" w:customStyle="1" w:styleId="Heading5Char">
-    <w:name w:val="Heading 5 Char"/>
-    <w:basedOn w:val="DefaultParagraphFont"/>
-    <w:link w:val="Heading5"/>
+  <w:style w:type="character" w:customStyle="1" w:styleId="Titre5Car">
+    <w:name w:val="Titre 5 Car"/>
+    <w:basedOn w:val="Policepardfaut"/>
+    <w:link w:val="Titre5"/>
     <w:uiPriority w:val="9"/>
     <w:semiHidden/>
     <w:rsid w:val="00FC693F"/>
@@ -2016,10 +2258,10 @@
       <w:color w:val="243F60" w:themeColor="accent1" w:themeShade="7F"/>
     </w:rPr>
   </w:style>
-  <w:style w:type="character" w:customStyle="1" w:styleId="Heading6Char">
-    <w:name w:val="Heading 6 Char"/>
-    <w:basedOn w:val="DefaultParagraphFont"/>
-    <w:link w:val="Heading6"/>
+  <w:style w:type="character" w:customStyle="1" w:styleId="Titre6Car">
+    <w:name w:val="Titre 6 Car"/>
+    <w:basedOn w:val="Policepardfaut"/>
+    <w:link w:val="Titre6"/>
     <w:uiPriority w:val="9"/>
     <w:semiHidden/>
     <w:rsid w:val="00FC693F"/>
@@ -2030,10 +2272,10 @@
       <w:color w:val="243F60" w:themeColor="accent1" w:themeShade="7F"/>
     </w:rPr>
   </w:style>
-  <w:style w:type="character" w:customStyle="1" w:styleId="Heading7Char">
-    <w:name w:val="Heading 7 Char"/>
-    <w:basedOn w:val="DefaultParagraphFont"/>
-    <w:link w:val="Heading7"/>
+  <w:style w:type="character" w:customStyle="1" w:styleId="Titre7Car">
+    <w:name w:val="Titre 7 Car"/>
+    <w:basedOn w:val="Policepardfaut"/>
+    <w:link w:val="Titre7"/>
     <w:uiPriority w:val="9"/>
     <w:semiHidden/>
     <w:rsid w:val="00FC693F"/>
@@ -2044,10 +2286,10 @@
       <w:color w:val="404040" w:themeColor="text1" w:themeTint="BF"/>
     </w:rPr>
   </w:style>
-  <w:style w:type="character" w:customStyle="1" w:styleId="Heading8Char">
-    <w:name w:val="Heading 8 Char"/>
-    <w:basedOn w:val="DefaultParagraphFont"/>
-    <w:link w:val="Heading8"/>
+  <w:style w:type="character" w:customStyle="1" w:styleId="Titre8Car">
+    <w:name w:val="Titre 8 Car"/>
+    <w:basedOn w:val="Policepardfaut"/>
+    <w:link w:val="Titre8"/>
     <w:uiPriority w:val="9"/>
     <w:semiHidden/>
     <w:rsid w:val="00FC693F"/>
@@ -2058,10 +2300,10 @@
       <w:szCs w:val="20"/>
     </w:rPr>
   </w:style>
-  <w:style w:type="character" w:customStyle="1" w:styleId="Heading9Char">
-    <w:name w:val="Heading 9 Char"/>
-    <w:basedOn w:val="DefaultParagraphFont"/>
-    <w:link w:val="Heading9"/>
+  <w:style w:type="character" w:customStyle="1" w:styleId="Titre9Car">
+    <w:name w:val="Titre 9 Car"/>
+    <w:basedOn w:val="Policepardfaut"/>
+    <w:link w:val="Titre9"/>
     <w:uiPriority w:val="9"/>
     <w:semiHidden/>
     <w:rsid w:val="00FC693F"/>
@@ -2074,7 +2316,7 @@
       <w:szCs w:val="20"/>
     </w:rPr>
   </w:style>
-  <w:style w:type="paragraph" w:styleId="Caption">
+  <w:style w:type="paragraph" w:styleId="Lgende">
     <w:name w:val="caption"/>
     <w:basedOn w:val="Normal"/>
     <w:next w:val="Normal"/>
@@ -2091,7 +2333,7 @@
       <w:szCs w:val="18"/>
     </w:rPr>
   </w:style>
-  <w:style w:type="character" w:styleId="Strong">
+  <w:style w:type="character" w:styleId="lev">
     <w:name w:val="Strong"/>
     <w:uiPriority w:val="22"/>
     <w:qFormat/>
@@ -2101,9 +2343,9 @@
       <w:lang w:val="fr-FR"/>
     </w:rPr>
   </w:style>
-  <w:style w:type="character" w:styleId="Emphasis">
+  <w:style w:type="character" w:styleId="Accentuation">
     <w:name w:val="Emphasis"/>
-    <w:basedOn w:val="DefaultParagraphFont"/>
+    <w:basedOn w:val="Policepardfaut"/>
     <w:uiPriority w:val="20"/>
     <w:rsid w:val="00FC693F"/>
     <w:rPr>
@@ -2111,11 +2353,11 @@
       <w:iCs/>
     </w:rPr>
   </w:style>
-  <w:style w:type="paragraph" w:styleId="IntenseQuote">
+  <w:style w:type="paragraph" w:styleId="Citationintense">
     <w:name w:val="Intense Quote"/>
     <w:basedOn w:val="Normal"/>
     <w:next w:val="Normal"/>
-    <w:link w:val="IntenseQuoteChar"/>
+    <w:link w:val="CitationintenseCar"/>
     <w:uiPriority w:val="30"/>
     <w:rsid w:val="00FC693F"/>
     <w:pPr>
@@ -2133,10 +2375,10 @@
       <w:color w:val="4F81BD" w:themeColor="accent1"/>
     </w:rPr>
   </w:style>
-  <w:style w:type="character" w:customStyle="1" w:styleId="IntenseQuoteChar">
-    <w:name w:val="Intense Quote Char"/>
-    <w:basedOn w:val="DefaultParagraphFont"/>
-    <w:link w:val="IntenseQuote"/>
+  <w:style w:type="character" w:customStyle="1" w:styleId="CitationintenseCar">
+    <w:name w:val="Citation intense Car"/>
+    <w:basedOn w:val="Policepardfaut"/>
+    <w:link w:val="Citationintense"/>
     <w:uiPriority w:val="30"/>
     <w:rsid w:val="00FC693F"/>
     <w:rPr>
@@ -2147,9 +2389,9 @@
       <w:color w:val="4F81BD" w:themeColor="accent1"/>
     </w:rPr>
   </w:style>
-  <w:style w:type="character" w:styleId="SubtleEmphasis">
+  <w:style w:type="character" w:styleId="Accentuationlgre">
     <w:name w:val="Subtle Emphasis"/>
-    <w:basedOn w:val="DefaultParagraphFont"/>
+    <w:basedOn w:val="Policepardfaut"/>
     <w:uiPriority w:val="19"/>
     <w:rsid w:val="00FC693F"/>
     <w:rPr>
@@ -2158,9 +2400,9 @@
       <w:color w:val="808080" w:themeColor="text1" w:themeTint="7F"/>
     </w:rPr>
   </w:style>
-  <w:style w:type="character" w:styleId="IntenseEmphasis">
+  <w:style w:type="character" w:styleId="Accentuationintense">
     <w:name w:val="Intense Emphasis"/>
-    <w:basedOn w:val="DefaultParagraphFont"/>
+    <w:basedOn w:val="Policepardfaut"/>
     <w:uiPriority w:val="21"/>
     <w:rsid w:val="00FC693F"/>
     <w:rPr>
@@ -2171,9 +2413,9 @@
       <w:color w:val="4F81BD" w:themeColor="accent1"/>
     </w:rPr>
   </w:style>
-  <w:style w:type="character" w:styleId="SubtleReference">
+  <w:style w:type="character" w:styleId="Rfrencelgre">
     <w:name w:val="Subtle Reference"/>
-    <w:basedOn w:val="DefaultParagraphFont"/>
+    <w:basedOn w:val="Policepardfaut"/>
     <w:uiPriority w:val="31"/>
     <w:rsid w:val="00FC693F"/>
     <w:rPr>
@@ -2182,9 +2424,9 @@
       <w:u w:val="single"/>
     </w:rPr>
   </w:style>
-  <w:style w:type="character" w:styleId="IntenseReference">
+  <w:style w:type="character" w:styleId="Rfrenceintense">
     <w:name w:val="Intense Reference"/>
-    <w:basedOn w:val="DefaultParagraphFont"/>
+    <w:basedOn w:val="Policepardfaut"/>
     <w:uiPriority w:val="32"/>
     <w:rsid w:val="00FC693F"/>
     <w:rPr>
@@ -2196,9 +2438,9 @@
       <w:u w:val="single"/>
     </w:rPr>
   </w:style>
-  <w:style w:type="character" w:styleId="BookTitle">
+  <w:style w:type="character" w:styleId="Titredulivre">
     <w:name w:val="Book Title"/>
-    <w:basedOn w:val="DefaultParagraphFont"/>
+    <w:basedOn w:val="Policepardfaut"/>
     <w:uiPriority w:val="33"/>
     <w:rsid w:val="00FC693F"/>
     <w:rPr>
@@ -2208,9 +2450,9 @@
       <w:spacing w:val="5"/>
     </w:rPr>
   </w:style>
-  <w:style w:type="paragraph" w:styleId="TOCHeading">
+  <w:style w:type="paragraph" w:styleId="En-ttedetabledesmatires">
     <w:name w:val="TOC Heading"/>
-    <w:basedOn w:val="Heading1"/>
+    <w:basedOn w:val="Titre1"/>
     <w:next w:val="Normal"/>
     <w:uiPriority w:val="39"/>
     <w:semiHidden/>
@@ -2221,9 +2463,9 @@
       <w:outlineLvl w:val="9"/>
     </w:pPr>
   </w:style>
-  <w:style w:type="table" w:styleId="TableGrid">
+  <w:style w:type="table" w:styleId="Grilledutableau">
     <w:name w:val="Table Grid"/>
-    <w:basedOn w:val="TableNormal"/>
+    <w:basedOn w:val="TableauNormal"/>
     <w:uiPriority w:val="59"/>
     <w:rsid w:val="00FC693F"/>
     <w:pPr>
@@ -2240,9 +2482,9 @@
       </w:tblBorders>
     </w:tblPr>
   </w:style>
-  <w:style w:type="table" w:styleId="LightShading">
+  <w:style w:type="table" w:styleId="Ombrageclair">
     <w:name w:val="Light Shading"/>
-    <w:basedOn w:val="TableNormal"/>
+    <w:basedOn w:val="TableauNormal"/>
     <w:uiPriority w:val="60"/>
     <w:rsid w:val="00FC693F"/>
     <w:pPr>
@@ -2336,9 +2578,9 @@
       </w:tcPr>
     </w:tblStylePr>
   </w:style>
-  <w:style w:type="table" w:styleId="LightShading-Accent1">
+  <w:style w:type="table" w:styleId="Trameclaire-Accent1">
     <w:name w:val="Light Shading Accent 1"/>
-    <w:basedOn w:val="TableNormal"/>
+    <w:basedOn w:val="TableauNormal"/>
     <w:uiPriority w:val="60"/>
     <w:rsid w:val="00FC693F"/>
     <w:pPr>
@@ -2432,9 +2674,9 @@
       </w:tcPr>
     </w:tblStylePr>
   </w:style>
-  <w:style w:type="table" w:styleId="LightShading-Accent2">
+  <w:style w:type="table" w:styleId="Trameclaire-Accent2">
     <w:name w:val="Light Shading Accent 2"/>
-    <w:basedOn w:val="TableNormal"/>
+    <w:basedOn w:val="TableauNormal"/>
     <w:uiPriority w:val="60"/>
     <w:rsid w:val="00FC693F"/>
     <w:pPr>
@@ -2528,9 +2770,9 @@
       </w:tcPr>
     </w:tblStylePr>
   </w:style>
-  <w:style w:type="table" w:styleId="LightShading-Accent3">
+  <w:style w:type="table" w:styleId="Trameclaire-Accent3">
     <w:name w:val="Light Shading Accent 3"/>
-    <w:basedOn w:val="TableNormal"/>
+    <w:basedOn w:val="TableauNormal"/>
     <w:uiPriority w:val="60"/>
     <w:rsid w:val="00FC693F"/>
     <w:pPr>
@@ -2624,9 +2866,9 @@
       </w:tcPr>
     </w:tblStylePr>
   </w:style>
-  <w:style w:type="table" w:styleId="LightShading-Accent4">
+  <w:style w:type="table" w:styleId="Trameclaire-Accent4">
     <w:name w:val="Light Shading Accent 4"/>
-    <w:basedOn w:val="TableNormal"/>
+    <w:basedOn w:val="TableauNormal"/>
     <w:uiPriority w:val="60"/>
     <w:rsid w:val="00FC693F"/>
     <w:pPr>
@@ -2720,9 +2962,9 @@
       </w:tcPr>
     </w:tblStylePr>
   </w:style>
-  <w:style w:type="table" w:styleId="LightShading-Accent5">
+  <w:style w:type="table" w:styleId="Trameclaire-Accent5">
     <w:name w:val="Light Shading Accent 5"/>
-    <w:basedOn w:val="TableNormal"/>
+    <w:basedOn w:val="TableauNormal"/>
     <w:uiPriority w:val="60"/>
     <w:rsid w:val="00FC693F"/>
     <w:pPr>
@@ -2816,9 +3058,9 @@
       </w:tcPr>
     </w:tblStylePr>
   </w:style>
-  <w:style w:type="table" w:styleId="LightShading-Accent6">
+  <w:style w:type="table" w:styleId="Trameclaire-Accent6">
     <w:name w:val="Light Shading Accent 6"/>
-    <w:basedOn w:val="TableNormal"/>
+    <w:basedOn w:val="TableauNormal"/>
     <w:uiPriority w:val="60"/>
     <w:rsid w:val="00FC693F"/>
     <w:pPr>
@@ -2912,9 +3154,9 @@
       </w:tcPr>
     </w:tblStylePr>
   </w:style>
-  <w:style w:type="table" w:styleId="LightList">
+  <w:style w:type="table" w:styleId="Listeclaire">
     <w:name w:val="Light List"/>
-    <w:basedOn w:val="TableNormal"/>
+    <w:basedOn w:val="TableauNormal"/>
     <w:uiPriority w:val="61"/>
     <w:rsid w:val="00FC693F"/>
     <w:pPr>
@@ -2997,9 +3239,9 @@
       </w:tcPr>
     </w:tblStylePr>
   </w:style>
-  <w:style w:type="table" w:styleId="LightList-Accent1">
+  <w:style w:type="table" w:styleId="Listeclaire-Accent1">
     <w:name w:val="Light List Accent 1"/>
-    <w:basedOn w:val="TableNormal"/>
+    <w:basedOn w:val="TableauNormal"/>
     <w:uiPriority w:val="61"/>
     <w:rsid w:val="00FC693F"/>
     <w:pPr>
@@ -3082,9 +3324,9 @@
       </w:tcPr>
     </w:tblStylePr>
   </w:style>
-  <w:style w:type="table" w:styleId="LightList-Accent2">
+  <w:style w:type="table" w:styleId="Listeclaire-Accent2">
     <w:name w:val="Light List Accent 2"/>
-    <w:basedOn w:val="TableNormal"/>
+    <w:basedOn w:val="TableauNormal"/>
     <w:uiPriority w:val="61"/>
     <w:rsid w:val="00CB0664"/>
     <w:pPr>
@@ -3167,9 +3409,9 @@
       </w:tcPr>
     </w:tblStylePr>
   </w:style>
-  <w:style w:type="table" w:styleId="LightList-Accent3">
+  <w:style w:type="table" w:styleId="Listeclaire-Accent3">
     <w:name w:val="Light List Accent 3"/>
-    <w:basedOn w:val="TableNormal"/>
+    <w:basedOn w:val="TableauNormal"/>
     <w:uiPriority w:val="61"/>
     <w:rsid w:val="00CB0664"/>
     <w:pPr>
@@ -3252,9 +3494,9 @@
       </w:tcPr>
     </w:tblStylePr>
   </w:style>
-  <w:style w:type="table" w:styleId="LightList-Accent4">
+  <w:style w:type="table" w:styleId="Listeclaire-Accent4">
     <w:name w:val="Light List Accent 4"/>
-    <w:basedOn w:val="TableNormal"/>
+    <w:basedOn w:val="TableauNormal"/>
     <w:uiPriority w:val="61"/>
     <w:rsid w:val="00CB0664"/>
     <w:pPr>
@@ -3337,9 +3579,9 @@
       </w:tcPr>
     </w:tblStylePr>
   </w:style>
-  <w:style w:type="table" w:styleId="LightList-Accent5">
+  <w:style w:type="table" w:styleId="Listeclaire-Accent5">
     <w:name w:val="Light List Accent 5"/>
-    <w:basedOn w:val="TableNormal"/>
+    <w:basedOn w:val="TableauNormal"/>
     <w:uiPriority w:val="61"/>
     <w:rsid w:val="00CB0664"/>
     <w:pPr>
@@ -3422,9 +3664,9 @@
       </w:tcPr>
     </w:tblStylePr>
   </w:style>
-  <w:style w:type="table" w:styleId="LightList-Accent6">
+  <w:style w:type="table" w:styleId="Listeclaire-Accent6">
     <w:name w:val="Light List Accent 6"/>
-    <w:basedOn w:val="TableNormal"/>
+    <w:basedOn w:val="TableauNormal"/>
     <w:uiPriority w:val="61"/>
     <w:rsid w:val="00CB0664"/>
     <w:pPr>
@@ -3507,9 +3749,9 @@
       </w:tcPr>
     </w:tblStylePr>
   </w:style>
-  <w:style w:type="table" w:styleId="LightGrid">
+  <w:style w:type="table" w:styleId="Grilleclaire">
     <w:name w:val="Light Grid"/>
-    <w:basedOn w:val="TableNormal"/>
+    <w:basedOn w:val="TableauNormal"/>
     <w:uiPriority w:val="62"/>
     <w:rsid w:val="00CB0664"/>
     <w:pPr>
@@ -3630,9 +3872,9 @@
       </w:tcPr>
     </w:tblStylePr>
   </w:style>
-  <w:style w:type="table" w:styleId="LightGrid-Accent1">
+  <w:style w:type="table" w:styleId="Grilleclaire-Accent1">
     <w:name w:val="Light Grid Accent 1"/>
-    <w:basedOn w:val="TableNormal"/>
+    <w:basedOn w:val="TableauNormal"/>
     <w:uiPriority w:val="62"/>
     <w:rsid w:val="00CB0664"/>
     <w:pPr>
@@ -3753,9 +3995,9 @@
       </w:tcPr>
     </w:tblStylePr>
   </w:style>
-  <w:style w:type="table" w:styleId="LightGrid-Accent2">
+  <w:style w:type="table" w:styleId="Grilleclaire-Accent2">
     <w:name w:val="Light Grid Accent 2"/>
-    <w:basedOn w:val="TableNormal"/>
+    <w:basedOn w:val="TableauNormal"/>
     <w:uiPriority w:val="62"/>
     <w:rsid w:val="00CB0664"/>
     <w:pPr>
@@ -3876,9 +4118,9 @@
       </w:tcPr>
     </w:tblStylePr>
   </w:style>
-  <w:style w:type="table" w:styleId="LightGrid-Accent3">
+  <w:style w:type="table" w:styleId="Grilleclaire-Accent3">
     <w:name w:val="Light Grid Accent 3"/>
-    <w:basedOn w:val="TableNormal"/>
+    <w:basedOn w:val="TableauNormal"/>
     <w:uiPriority w:val="62"/>
     <w:rsid w:val="00CB0664"/>
     <w:pPr>
@@ -3999,9 +4241,9 @@
       </w:tcPr>
     </w:tblStylePr>
   </w:style>
-  <w:style w:type="table" w:styleId="LightGrid-Accent4">
+  <w:style w:type="table" w:styleId="Grilleclaire-Accent4">
     <w:name w:val="Light Grid Accent 4"/>
-    <w:basedOn w:val="TableNormal"/>
+    <w:basedOn w:val="TableauNormal"/>
     <w:uiPriority w:val="62"/>
     <w:rsid w:val="00CB0664"/>
     <w:pPr>
@@ -4122,9 +4364,9 @@
       </w:tcPr>
     </w:tblStylePr>
   </w:style>
-  <w:style w:type="table" w:styleId="LightGrid-Accent5">
+  <w:style w:type="table" w:styleId="Grilleclaire-Accent5">
     <w:name w:val="Light Grid Accent 5"/>
-    <w:basedOn w:val="TableNormal"/>
+    <w:basedOn w:val="TableauNormal"/>
     <w:uiPriority w:val="62"/>
     <w:rsid w:val="00CB0664"/>
     <w:pPr>
@@ -4245,9 +4487,9 @@
       </w:tcPr>
     </w:tblStylePr>
   </w:style>
-  <w:style w:type="table" w:styleId="LightGrid-Accent6">
+  <w:style w:type="table" w:styleId="Grilleclaire-Accent6">
     <w:name w:val="Light Grid Accent 6"/>
-    <w:basedOn w:val="TableNormal"/>
+    <w:basedOn w:val="TableauNormal"/>
     <w:uiPriority w:val="62"/>
     <w:rsid w:val="00CB0664"/>
     <w:pPr>
@@ -4368,9 +4610,9 @@
       </w:tcPr>
     </w:tblStylePr>
   </w:style>
-  <w:style w:type="table" w:styleId="MediumShading1">
+  <w:style w:type="table" w:styleId="Tramemoyenne1">
     <w:name w:val="Medium Shading 1"/>
-    <w:basedOn w:val="TableNormal"/>
+    <w:basedOn w:val="TableauNormal"/>
     <w:uiPriority w:val="63"/>
     <w:rsid w:val="00CB0664"/>
     <w:pPr>
@@ -4467,9 +4709,9 @@
       </w:tcPr>
     </w:tblStylePr>
   </w:style>
-  <w:style w:type="table" w:styleId="MediumShading1-Accent1">
+  <w:style w:type="table" w:styleId="Tramemoyenne1-Accent1">
     <w:name w:val="Medium Shading 1 Accent 1"/>
-    <w:basedOn w:val="TableNormal"/>
+    <w:basedOn w:val="TableauNormal"/>
     <w:uiPriority w:val="63"/>
     <w:rsid w:val="00CB0664"/>
     <w:pPr>
@@ -4566,9 +4808,9 @@
       </w:tcPr>
     </w:tblStylePr>
   </w:style>
-  <w:style w:type="table" w:styleId="MediumShading1-Accent2">
+  <w:style w:type="table" w:styleId="Tramemoyenne1-Accent2">
     <w:name w:val="Medium Shading 1 Accent 2"/>
-    <w:basedOn w:val="TableNormal"/>
+    <w:basedOn w:val="TableauNormal"/>
     <w:uiPriority w:val="63"/>
     <w:rsid w:val="00CB0664"/>
     <w:pPr>
@@ -4665,9 +4907,9 @@
       </w:tcPr>
     </w:tblStylePr>
   </w:style>
-  <w:style w:type="table" w:styleId="MediumShading1-Accent3">
+  <w:style w:type="table" w:styleId="Tramemoyenne1-Accent3">
     <w:name w:val="Medium Shading 1 Accent 3"/>
-    <w:basedOn w:val="TableNormal"/>
+    <w:basedOn w:val="TableauNormal"/>
     <w:uiPriority w:val="63"/>
     <w:rsid w:val="00CB0664"/>
     <w:pPr>
@@ -4764,9 +5006,9 @@
       </w:tcPr>
     </w:tblStylePr>
   </w:style>
-  <w:style w:type="table" w:styleId="MediumShading1-Accent4">
+  <w:style w:type="table" w:styleId="Tramemoyenne1-Accent4">
     <w:name w:val="Medium Shading 1 Accent 4"/>
-    <w:basedOn w:val="TableNormal"/>
+    <w:basedOn w:val="TableauNormal"/>
     <w:uiPriority w:val="63"/>
     <w:rsid w:val="00CB0664"/>
     <w:pPr>
@@ -4863,9 +5105,9 @@
       </w:tcPr>
     </w:tblStylePr>
   </w:style>
-  <w:style w:type="table" w:styleId="MediumShading1-Accent5">
+  <w:style w:type="table" w:styleId="Tramemoyenne1-Accent5">
     <w:name w:val="Medium Shading 1 Accent 5"/>
-    <w:basedOn w:val="TableNormal"/>
+    <w:basedOn w:val="TableauNormal"/>
     <w:uiPriority w:val="63"/>
     <w:rsid w:val="00CB0664"/>
     <w:pPr>
@@ -4962,9 +5204,9 @@
       </w:tcPr>
     </w:tblStylePr>
   </w:style>
-  <w:style w:type="table" w:styleId="MediumShading1-Accent6">
+  <w:style w:type="table" w:styleId="Tramemoyenne1-Accent6">
     <w:name w:val="Medium Shading 1 Accent 6"/>
-    <w:basedOn w:val="TableNormal"/>
+    <w:basedOn w:val="TableauNormal"/>
     <w:uiPriority w:val="63"/>
     <w:rsid w:val="00CB0664"/>
     <w:pPr>
@@ -5061,9 +5303,9 @@
       </w:tcPr>
     </w:tblStylePr>
   </w:style>
-  <w:style w:type="table" w:styleId="MediumShading2">
+  <w:style w:type="table" w:styleId="Tramemoyenne2">
     <w:name w:val="Medium Shading 2"/>
-    <w:basedOn w:val="TableNormal"/>
+    <w:basedOn w:val="TableauNormal"/>
     <w:uiPriority w:val="64"/>
     <w:rsid w:val="00CB0664"/>
     <w:pPr>
@@ -5203,9 +5445,9 @@
       </w:tcPr>
     </w:tblStylePr>
   </w:style>
-  <w:style w:type="table" w:styleId="MediumShading2-Accent1">
+  <w:style w:type="table" w:styleId="Tramemoyenne2-Accent1">
     <w:name w:val="Medium Shading 2 Accent 1"/>
-    <w:basedOn w:val="TableNormal"/>
+    <w:basedOn w:val="TableauNormal"/>
     <w:uiPriority w:val="64"/>
     <w:rsid w:val="00CB0664"/>
     <w:pPr>
@@ -5345,9 +5587,9 @@
       </w:tcPr>
     </w:tblStylePr>
   </w:style>
-  <w:style w:type="table" w:styleId="MediumShading2-Accent2">
+  <w:style w:type="table" w:styleId="Tramemoyenne2-Accent2">
     <w:name w:val="Medium Shading 2 Accent 2"/>
-    <w:basedOn w:val="TableNormal"/>
+    <w:basedOn w:val="TableauNormal"/>
     <w:uiPriority w:val="64"/>
     <w:rsid w:val="00CB0664"/>
     <w:pPr>
@@ -5487,9 +5729,9 @@
       </w:tcPr>
     </w:tblStylePr>
   </w:style>
-  <w:style w:type="table" w:styleId="MediumShading2-Accent3">
+  <w:style w:type="table" w:styleId="Tramemoyenne2-Accent3">
     <w:name w:val="Medium Shading 2 Accent 3"/>
-    <w:basedOn w:val="TableNormal"/>
+    <w:basedOn w:val="TableauNormal"/>
     <w:uiPriority w:val="64"/>
     <w:rsid w:val="00CB0664"/>
     <w:pPr>
@@ -5629,9 +5871,9 @@
       </w:tcPr>
     </w:tblStylePr>
   </w:style>
-  <w:style w:type="table" w:styleId="MediumShading2-Accent4">
+  <w:style w:type="table" w:styleId="Tramemoyenne2-Accent4">
     <w:name w:val="Medium Shading 2 Accent 4"/>
-    <w:basedOn w:val="TableNormal"/>
+    <w:basedOn w:val="TableauNormal"/>
     <w:uiPriority w:val="64"/>
     <w:rsid w:val="00CB0664"/>
     <w:pPr>
@@ -5771,9 +6013,9 @@
       </w:tcPr>
     </w:tblStylePr>
   </w:style>
-  <w:style w:type="table" w:styleId="MediumShading2-Accent5">
+  <w:style w:type="table" w:styleId="Tramemoyenne2-Accent5">
     <w:name w:val="Medium Shading 2 Accent 5"/>
-    <w:basedOn w:val="TableNormal"/>
+    <w:basedOn w:val="TableauNormal"/>
     <w:uiPriority w:val="64"/>
     <w:rsid w:val="00CB0664"/>
     <w:pPr>
@@ -5913,9 +6155,9 @@
       </w:tcPr>
     </w:tblStylePr>
   </w:style>
-  <w:style w:type="table" w:styleId="MediumShading2-Accent6">
+  <w:style w:type="table" w:styleId="Tramemoyenne2-Accent6">
     <w:name w:val="Medium Shading 2 Accent 6"/>
-    <w:basedOn w:val="TableNormal"/>
+    <w:basedOn w:val="TableauNormal"/>
     <w:uiPriority w:val="64"/>
     <w:rsid w:val="00CB0664"/>
     <w:pPr>
@@ -6055,9 +6297,9 @@
       </w:tcPr>
     </w:tblStylePr>
   </w:style>
-  <w:style w:type="table" w:styleId="MediumList1">
+  <w:style w:type="table" w:styleId="Listemoyenne1">
     <w:name w:val="Medium List 1"/>
-    <w:basedOn w:val="TableNormal"/>
+    <w:basedOn w:val="TableauNormal"/>
     <w:uiPriority w:val="65"/>
     <w:rsid w:val="00CB0664"/>
     <w:pPr>
@@ -6132,9 +6374,9 @@
       </w:tcPr>
     </w:tblStylePr>
   </w:style>
-  <w:style w:type="table" w:styleId="MediumList1-Accent1">
+  <w:style w:type="table" w:styleId="Listemoyenne1-Accent1">
     <w:name w:val="Medium List 1 Accent 1"/>
-    <w:basedOn w:val="TableNormal"/>
+    <w:basedOn w:val="TableauNormal"/>
     <w:uiPriority w:val="65"/>
     <w:rsid w:val="00CB0664"/>
     <w:pPr>
@@ -6209,9 +6451,9 @@
       </w:tcPr>
     </w:tblStylePr>
   </w:style>
-  <w:style w:type="table" w:styleId="MediumList1-Accent2">
+  <w:style w:type="table" w:styleId="Listemoyenne1-Accent2">
     <w:name w:val="Medium List 1 Accent 2"/>
-    <w:basedOn w:val="TableNormal"/>
+    <w:basedOn w:val="TableauNormal"/>
     <w:uiPriority w:val="65"/>
     <w:rsid w:val="00CB0664"/>
     <w:pPr>
@@ -6286,9 +6528,9 @@
       </w:tcPr>
     </w:tblStylePr>
   </w:style>
-  <w:style w:type="table" w:styleId="MediumList1-Accent3">
+  <w:style w:type="table" w:styleId="Listemoyenne1-Accent3">
     <w:name w:val="Medium List 1 Accent 3"/>
-    <w:basedOn w:val="TableNormal"/>
+    <w:basedOn w:val="TableauNormal"/>
     <w:uiPriority w:val="65"/>
     <w:rsid w:val="00CB0664"/>
     <w:pPr>
@@ -6363,9 +6605,9 @@
       </w:tcPr>
     </w:tblStylePr>
   </w:style>
-  <w:style w:type="table" w:styleId="MediumList1-Accent4">
+  <w:style w:type="table" w:styleId="Listemoyenne1-Accent4">
     <w:name w:val="Medium List 1 Accent 4"/>
-    <w:basedOn w:val="TableNormal"/>
+    <w:basedOn w:val="TableauNormal"/>
     <w:uiPriority w:val="65"/>
     <w:rsid w:val="00CB0664"/>
     <w:pPr>
@@ -6440,9 +6682,9 @@
       </w:tcPr>
     </w:tblStylePr>
   </w:style>
-  <w:style w:type="table" w:styleId="MediumList1-Accent5">
+  <w:style w:type="table" w:styleId="Listemoyenne1-Accent5">
     <w:name w:val="Medium List 1 Accent 5"/>
-    <w:basedOn w:val="TableNormal"/>
+    <w:basedOn w:val="TableauNormal"/>
     <w:uiPriority w:val="65"/>
     <w:rsid w:val="00CB0664"/>
     <w:pPr>
@@ -6517,9 +6759,9 @@
       </w:tcPr>
     </w:tblStylePr>
   </w:style>
-  <w:style w:type="table" w:styleId="MediumList1-Accent6">
+  <w:style w:type="table" w:styleId="Listemoyenne1-Accent6">
     <w:name w:val="Medium List 1 Accent 6"/>
-    <w:basedOn w:val="TableNormal"/>
+    <w:basedOn w:val="TableauNormal"/>
     <w:uiPriority w:val="65"/>
     <w:rsid w:val="00CB0664"/>
     <w:pPr>
@@ -6594,9 +6836,9 @@
       </w:tcPr>
     </w:tblStylePr>
   </w:style>
-  <w:style w:type="table" w:styleId="MediumList2">
+  <w:style w:type="table" w:styleId="Listemoyenne2">
     <w:name w:val="Medium List 2"/>
-    <w:basedOn w:val="TableNormal"/>
+    <w:basedOn w:val="TableauNormal"/>
     <w:uiPriority w:val="66"/>
     <w:rsid w:val="00CB0664"/>
     <w:pPr>
@@ -6715,9 +6957,9 @@
       </w:tcPr>
     </w:tblStylePr>
   </w:style>
-  <w:style w:type="table" w:styleId="MediumList2-Accent1">
+  <w:style w:type="table" w:styleId="Listemoyenne2-Accent1">
     <w:name w:val="Medium List 2 Accent 1"/>
-    <w:basedOn w:val="TableNormal"/>
+    <w:basedOn w:val="TableauNormal"/>
     <w:uiPriority w:val="66"/>
     <w:rsid w:val="00CB0664"/>
     <w:pPr>
@@ -6836,9 +7078,9 @@
       </w:tcPr>
     </w:tblStylePr>
   </w:style>
-  <w:style w:type="table" w:styleId="MediumList2-Accent2">
+  <w:style w:type="table" w:styleId="Listemoyenne2-Accent2">
     <w:name w:val="Medium List 2 Accent 2"/>
-    <w:basedOn w:val="TableNormal"/>
+    <w:basedOn w:val="TableauNormal"/>
     <w:uiPriority w:val="66"/>
     <w:rsid w:val="00CB0664"/>
     <w:pPr>
@@ -6957,9 +7199,9 @@
       </w:tcPr>
     </w:tblStylePr>
   </w:style>
-  <w:style w:type="table" w:styleId="MediumList2-Accent3">
+  <w:style w:type="table" w:styleId="Listemoyenne2-Accent3">
     <w:name w:val="Medium List 2 Accent 3"/>
-    <w:basedOn w:val="TableNormal"/>
+    <w:basedOn w:val="TableauNormal"/>
     <w:uiPriority w:val="66"/>
     <w:rsid w:val="00CB0664"/>
     <w:pPr>
@@ -7078,9 +7320,9 @@
       </w:tcPr>
     </w:tblStylePr>
   </w:style>
-  <w:style w:type="table" w:styleId="MediumList2-Accent4">
+  <w:style w:type="table" w:styleId="Listemoyenne2-Accent4">
     <w:name w:val="Medium List 2 Accent 4"/>
-    <w:basedOn w:val="TableNormal"/>
+    <w:basedOn w:val="TableauNormal"/>
     <w:uiPriority w:val="66"/>
     <w:rsid w:val="00CB0664"/>
     <w:pPr>
@@ -7199,9 +7441,9 @@
       </w:tcPr>
     </w:tblStylePr>
   </w:style>
-  <w:style w:type="table" w:styleId="MediumList2-Accent5">
+  <w:style w:type="table" w:styleId="Listemoyenne2-Accent5">
     <w:name w:val="Medium List 2 Accent 5"/>
-    <w:basedOn w:val="TableNormal"/>
+    <w:basedOn w:val="TableauNormal"/>
     <w:uiPriority w:val="66"/>
     <w:rsid w:val="00CB0664"/>
     <w:pPr>
@@ -7320,9 +7562,9 @@
       </w:tcPr>
     </w:tblStylePr>
   </w:style>
-  <w:style w:type="table" w:styleId="MediumList2-Accent6">
+  <w:style w:type="table" w:styleId="Listemoyenne2-Accent6">
     <w:name w:val="Medium List 2 Accent 6"/>
-    <w:basedOn w:val="TableNormal"/>
+    <w:basedOn w:val="TableauNormal"/>
     <w:uiPriority w:val="66"/>
     <w:rsid w:val="00CB0664"/>
     <w:pPr>
@@ -7441,9 +7683,9 @@
       </w:tcPr>
     </w:tblStylePr>
   </w:style>
-  <w:style w:type="table" w:styleId="MediumGrid1">
+  <w:style w:type="table" w:styleId="Grillemoyenne1">
     <w:name w:val="Medium Grid 1"/>
-    <w:basedOn w:val="TableNormal"/>
+    <w:basedOn w:val="TableauNormal"/>
     <w:uiPriority w:val="67"/>
     <w:rsid w:val="00CB0664"/>
     <w:pPr>
@@ -7507,9 +7749,9 @@
       </w:tcPr>
     </w:tblStylePr>
   </w:style>
-  <w:style w:type="table" w:styleId="MediumGrid1-Accent1">
+  <w:style w:type="table" w:styleId="Grillemoyenne1-Accent1">
     <w:name w:val="Medium Grid 1 Accent 1"/>
-    <w:basedOn w:val="TableNormal"/>
+    <w:basedOn w:val="TableauNormal"/>
     <w:uiPriority w:val="67"/>
     <w:rsid w:val="00CB0664"/>
     <w:pPr>
@@ -7573,9 +7815,9 @@
       </w:tcPr>
     </w:tblStylePr>
   </w:style>
-  <w:style w:type="table" w:styleId="MediumGrid1-Accent2">
+  <w:style w:type="table" w:styleId="Grillemoyenne1-Accent2">
     <w:name w:val="Medium Grid 1 Accent 2"/>
-    <w:basedOn w:val="TableNormal"/>
+    <w:basedOn w:val="TableauNormal"/>
     <w:uiPriority w:val="67"/>
     <w:rsid w:val="00CB0664"/>
     <w:pPr>
@@ -7639,9 +7881,9 @@
       </w:tcPr>
     </w:tblStylePr>
   </w:style>
-  <w:style w:type="table" w:styleId="MediumGrid1-Accent3">
+  <w:style w:type="table" w:styleId="Grillemoyenne1-Accent3">
     <w:name w:val="Medium Grid 1 Accent 3"/>
-    <w:basedOn w:val="TableNormal"/>
+    <w:basedOn w:val="TableauNormal"/>
     <w:uiPriority w:val="67"/>
     <w:rsid w:val="00CB0664"/>
     <w:pPr>
@@ -7705,9 +7947,9 @@
       </w:tcPr>
     </w:tblStylePr>
   </w:style>
-  <w:style w:type="table" w:styleId="MediumGrid1-Accent4">
+  <w:style w:type="table" w:styleId="Grillemoyenne1-Accent4">
     <w:name w:val="Medium Grid 1 Accent 4"/>
-    <w:basedOn w:val="TableNormal"/>
+    <w:basedOn w:val="TableauNormal"/>
     <w:uiPriority w:val="67"/>
     <w:rsid w:val="00CB0664"/>
     <w:pPr>
@@ -7771,9 +8013,9 @@
       </w:tcPr>
     </w:tblStylePr>
   </w:style>
-  <w:style w:type="table" w:styleId="MediumGrid1-Accent5">
+  <w:style w:type="table" w:styleId="Grillemoyenne1-Accent5">
     <w:name w:val="Medium Grid 1 Accent 5"/>
-    <w:basedOn w:val="TableNormal"/>
+    <w:basedOn w:val="TableauNormal"/>
     <w:uiPriority w:val="67"/>
     <w:rsid w:val="00CB0664"/>
     <w:pPr>
@@ -7837,9 +8079,9 @@
       </w:tcPr>
     </w:tblStylePr>
   </w:style>
-  <w:style w:type="table" w:styleId="MediumGrid1-Accent6">
+  <w:style w:type="table" w:styleId="Grillemoyenne1-Accent6">
     <w:name w:val="Medium Grid 1 Accent 6"/>
-    <w:basedOn w:val="TableNormal"/>
+    <w:basedOn w:val="TableauNormal"/>
     <w:uiPriority w:val="67"/>
     <w:rsid w:val="00CB0664"/>
     <w:pPr>
@@ -7903,9 +8145,9 @@
       </w:tcPr>
     </w:tblStylePr>
   </w:style>
-  <w:style w:type="table" w:styleId="MediumGrid2">
+  <w:style w:type="table" w:styleId="Grillemoyenne2">
     <w:name w:val="Medium Grid 2"/>
-    <w:basedOn w:val="TableNormal"/>
+    <w:basedOn w:val="TableauNormal"/>
     <w:uiPriority w:val="68"/>
     <w:rsid w:val="00CB0664"/>
     <w:pPr>
@@ -8021,9 +8263,9 @@
       </w:tcPr>
     </w:tblStylePr>
   </w:style>
-  <w:style w:type="table" w:styleId="MediumGrid2-Accent1">
+  <w:style w:type="table" w:styleId="Grillemoyenne2-Accent1">
     <w:name w:val="Medium Grid 2 Accent 1"/>
-    <w:basedOn w:val="TableNormal"/>
+    <w:basedOn w:val="TableauNormal"/>
     <w:uiPriority w:val="68"/>
     <w:rsid w:val="00CB0664"/>
     <w:pPr>
@@ -8139,9 +8381,9 @@
       </w:tcPr>
     </w:tblStylePr>
   </w:style>
-  <w:style w:type="table" w:styleId="MediumGrid2-Accent2">
+  <w:style w:type="table" w:styleId="Grillemoyenne2-Accent2">
     <w:name w:val="Medium Grid 2 Accent 2"/>
-    <w:basedOn w:val="TableNormal"/>
+    <w:basedOn w:val="TableauNormal"/>
     <w:uiPriority w:val="68"/>
     <w:rsid w:val="00CB0664"/>
     <w:pPr>
@@ -8257,9 +8499,9 @@
       </w:tcPr>
     </w:tblStylePr>
   </w:style>
-  <w:style w:type="table" w:styleId="MediumGrid2-Accent3">
+  <w:style w:type="table" w:styleId="Grillemoyenne2-Accent3">
     <w:name w:val="Medium Grid 2 Accent 3"/>
-    <w:basedOn w:val="TableNormal"/>
+    <w:basedOn w:val="TableauNormal"/>
     <w:uiPriority w:val="68"/>
     <w:rsid w:val="00CB0664"/>
     <w:pPr>
@@ -8375,9 +8617,9 @@
       </w:tcPr>
     </w:tblStylePr>
   </w:style>
-  <w:style w:type="table" w:styleId="MediumGrid2-Accent4">
+  <w:style w:type="table" w:styleId="Grillemoyenne2-Accent4">
     <w:name w:val="Medium Grid 2 Accent 4"/>
-    <w:basedOn w:val="TableNormal"/>
+    <w:basedOn w:val="TableauNormal"/>
     <w:uiPriority w:val="68"/>
     <w:rsid w:val="00CB0664"/>
     <w:pPr>
@@ -8493,9 +8735,9 @@
       </w:tcPr>
     </w:tblStylePr>
   </w:style>
-  <w:style w:type="table" w:styleId="MediumGrid2-Accent5">
+  <w:style w:type="table" w:styleId="Grillemoyenne2-Accent5">
     <w:name w:val="Medium Grid 2 Accent 5"/>
-    <w:basedOn w:val="TableNormal"/>
+    <w:basedOn w:val="TableauNormal"/>
     <w:uiPriority w:val="68"/>
     <w:rsid w:val="00CB0664"/>
     <w:pPr>
@@ -8611,9 +8853,9 @@
       </w:tcPr>
     </w:tblStylePr>
   </w:style>
-  <w:style w:type="table" w:styleId="MediumGrid2-Accent6">
+  <w:style w:type="table" w:styleId="Grillemoyenne2-Accent6">
     <w:name w:val="Medium Grid 2 Accent 6"/>
-    <w:basedOn w:val="TableNormal"/>
+    <w:basedOn w:val="TableauNormal"/>
     <w:uiPriority w:val="68"/>
     <w:rsid w:val="00CB0664"/>
     <w:pPr>
@@ -8729,9 +8971,9 @@
       </w:tcPr>
     </w:tblStylePr>
   </w:style>
-  <w:style w:type="table" w:styleId="MediumGrid3">
+  <w:style w:type="table" w:styleId="Grillemoyenne3">
     <w:name w:val="Medium Grid 3"/>
-    <w:basedOn w:val="TableNormal"/>
+    <w:basedOn w:val="TableauNormal"/>
     <w:uiPriority w:val="69"/>
     <w:rsid w:val="00CB0664"/>
     <w:pPr>
@@ -8863,9 +9105,9 @@
       </w:tcPr>
     </w:tblStylePr>
   </w:style>
-  <w:style w:type="table" w:styleId="MediumGrid3-Accent1">
+  <w:style w:type="table" w:styleId="Grillemoyenne3-Accent1">
     <w:name w:val="Medium Grid 3 Accent 1"/>
-    <w:basedOn w:val="TableNormal"/>
+    <w:basedOn w:val="TableauNormal"/>
     <w:uiPriority w:val="69"/>
     <w:rsid w:val="00CB0664"/>
     <w:pPr>
@@ -8997,9 +9239,9 @@
       </w:tcPr>
     </w:tblStylePr>
   </w:style>
-  <w:style w:type="table" w:styleId="MediumGrid3-Accent2">
+  <w:style w:type="table" w:styleId="Grillemoyenne3-Accent2">
     <w:name w:val="Medium Grid 3 Accent 2"/>
-    <w:basedOn w:val="TableNormal"/>
+    <w:basedOn w:val="TableauNormal"/>
     <w:uiPriority w:val="69"/>
     <w:rsid w:val="00CB0664"/>
     <w:pPr>
@@ -9131,9 +9373,9 @@
       </w:tcPr>
     </w:tblStylePr>
   </w:style>
-  <w:style w:type="table" w:styleId="MediumGrid3-Accent3">
+  <w:style w:type="table" w:styleId="Grillemoyenne3-Accent3">
     <w:name w:val="Medium Grid 3 Accent 3"/>
-    <w:basedOn w:val="TableNormal"/>
+    <w:basedOn w:val="TableauNormal"/>
     <w:uiPriority w:val="69"/>
     <w:rsid w:val="00CB0664"/>
     <w:pPr>
@@ -9265,9 +9507,9 @@
       </w:tcPr>
     </w:tblStylePr>
   </w:style>
-  <w:style w:type="table" w:styleId="MediumGrid3-Accent4">
+  <w:style w:type="table" w:styleId="Grillemoyenne3-Accent4">
     <w:name w:val="Medium Grid 3 Accent 4"/>
-    <w:basedOn w:val="TableNormal"/>
+    <w:basedOn w:val="TableauNormal"/>
     <w:uiPriority w:val="69"/>
     <w:rsid w:val="00CB0664"/>
     <w:pPr>
@@ -9399,9 +9641,9 @@
       </w:tcPr>
     </w:tblStylePr>
   </w:style>
-  <w:style w:type="table" w:styleId="MediumGrid3-Accent5">
+  <w:style w:type="table" w:styleId="Grillemoyenne3-Accent5">
     <w:name w:val="Medium Grid 3 Accent 5"/>
-    <w:basedOn w:val="TableNormal"/>
+    <w:basedOn w:val="TableauNormal"/>
     <w:uiPriority w:val="69"/>
     <w:rsid w:val="00CB0664"/>
     <w:pPr>
@@ -9533,9 +9775,9 @@
       </w:tcPr>
     </w:tblStylePr>
   </w:style>
-  <w:style w:type="table" w:styleId="MediumGrid3-Accent6">
+  <w:style w:type="table" w:styleId="Grillemoyenne3-Accent6">
     <w:name w:val="Medium Grid 3 Accent 6"/>
-    <w:basedOn w:val="TableNormal"/>
+    <w:basedOn w:val="TableauNormal"/>
     <w:uiPriority w:val="69"/>
     <w:rsid w:val="00CB0664"/>
     <w:pPr>
@@ -9667,9 +9909,9 @@
       </w:tcPr>
     </w:tblStylePr>
   </w:style>
-  <w:style w:type="table" w:styleId="DarkList">
+  <w:style w:type="table" w:styleId="Listefonce">
     <w:name w:val="Dark List"/>
-    <w:basedOn w:val="TableNormal"/>
+    <w:basedOn w:val="TableauNormal"/>
     <w:uiPriority w:val="70"/>
     <w:rsid w:val="00CB0664"/>
     <w:pPr>
@@ -9774,9 +10016,9 @@
       </w:tcPr>
     </w:tblStylePr>
   </w:style>
-  <w:style w:type="table" w:styleId="DarkList-Accent1">
+  <w:style w:type="table" w:styleId="Listefonce-Accent1">
     <w:name w:val="Dark List Accent 1"/>
-    <w:basedOn w:val="TableNormal"/>
+    <w:basedOn w:val="TableauNormal"/>
     <w:uiPriority w:val="70"/>
     <w:rsid w:val="00CB0664"/>
     <w:pPr>
@@ -9881,9 +10123,9 @@
       </w:tcPr>
     </w:tblStylePr>
   </w:style>
-  <w:style w:type="table" w:styleId="DarkList-Accent2">
+  <w:style w:type="table" w:styleId="Listefonce-Accent2">
     <w:name w:val="Dark List Accent 2"/>
-    <w:basedOn w:val="TableNormal"/>
+    <w:basedOn w:val="TableauNormal"/>
     <w:uiPriority w:val="70"/>
     <w:rsid w:val="00CB0664"/>
     <w:pPr>
@@ -9988,9 +10230,9 @@
       </w:tcPr>
     </w:tblStylePr>
   </w:style>
-  <w:style w:type="table" w:styleId="DarkList-Accent3">
+  <w:style w:type="table" w:styleId="Listefonce-Accent3">
     <w:name w:val="Dark List Accent 3"/>
-    <w:basedOn w:val="TableNormal"/>
+    <w:basedOn w:val="TableauNormal"/>
     <w:uiPriority w:val="70"/>
     <w:rsid w:val="00CB0664"/>
     <w:pPr>
@@ -10095,9 +10337,9 @@
       </w:tcPr>
     </w:tblStylePr>
   </w:style>
-  <w:style w:type="table" w:styleId="DarkList-Accent4">
+  <w:style w:type="table" w:styleId="Listefonce-Accent4">
     <w:name w:val="Dark List Accent 4"/>
-    <w:basedOn w:val="TableNormal"/>
+    <w:basedOn w:val="TableauNormal"/>
     <w:uiPriority w:val="70"/>
     <w:rsid w:val="00CB0664"/>
     <w:pPr>
@@ -10202,9 +10444,9 @@
       </w:tcPr>
     </w:tblStylePr>
   </w:style>
-  <w:style w:type="table" w:styleId="DarkList-Accent5">
+  <w:style w:type="table" w:styleId="Listefonce-Accent5">
     <w:name w:val="Dark List Accent 5"/>
-    <w:basedOn w:val="TableNormal"/>
+    <w:basedOn w:val="TableauNormal"/>
     <w:uiPriority w:val="70"/>
     <w:rsid w:val="00CB0664"/>
     <w:pPr>
@@ -10309,9 +10551,9 @@
       </w:tcPr>
     </w:tblStylePr>
   </w:style>
-  <w:style w:type="table" w:styleId="DarkList-Accent6">
+  <w:style w:type="table" w:styleId="Listefonce-Accent6">
     <w:name w:val="Dark List Accent 6"/>
-    <w:basedOn w:val="TableNormal"/>
+    <w:basedOn w:val="TableauNormal"/>
     <w:uiPriority w:val="70"/>
     <w:rsid w:val="00CB0664"/>
     <w:pPr>
@@ -10416,9 +10658,9 @@
       </w:tcPr>
     </w:tblStylePr>
   </w:style>
-  <w:style w:type="table" w:styleId="ColorfulShading">
+  <w:style w:type="table" w:styleId="Tramecouleur">
     <w:name w:val="Colorful Shading"/>
-    <w:basedOn w:val="TableNormal"/>
+    <w:basedOn w:val="TableauNormal"/>
     <w:uiPriority w:val="71"/>
     <w:rsid w:val="00CB0664"/>
     <w:pPr>
@@ -10531,9 +10773,9 @@
       </w:rPr>
     </w:tblStylePr>
   </w:style>
-  <w:style w:type="table" w:styleId="ColorfulShading-Accent1">
+  <w:style w:type="table" w:styleId="Tramecouleur-Accent1">
     <w:name w:val="Colorful Shading Accent 1"/>
-    <w:basedOn w:val="TableNormal"/>
+    <w:basedOn w:val="TableauNormal"/>
     <w:uiPriority w:val="71"/>
     <w:rsid w:val="00CB0664"/>
     <w:pPr>
@@ -10646,9 +10888,9 @@
       </w:rPr>
     </w:tblStylePr>
   </w:style>
-  <w:style w:type="table" w:styleId="ColorfulShading-Accent2">
+  <w:style w:type="table" w:styleId="Tramecouleur-Accent2">
     <w:name w:val="Colorful Shading Accent 2"/>
-    <w:basedOn w:val="TableNormal"/>
+    <w:basedOn w:val="TableauNormal"/>
     <w:uiPriority w:val="71"/>
     <w:rsid w:val="00CB0664"/>
     <w:pPr>
@@ -10761,9 +11003,9 @@
       </w:rPr>
     </w:tblStylePr>
   </w:style>
-  <w:style w:type="table" w:styleId="ColorfulShading-Accent3">
+  <w:style w:type="table" w:styleId="Tramecouleur-Accent3">
     <w:name w:val="Colorful Shading Accent 3"/>
-    <w:basedOn w:val="TableNormal"/>
+    <w:basedOn w:val="TableauNormal"/>
     <w:uiPriority w:val="71"/>
     <w:rsid w:val="00CB0664"/>
     <w:pPr>
@@ -10866,9 +11108,9 @@
       </w:tcPr>
     </w:tblStylePr>
   </w:style>
-  <w:style w:type="table" w:styleId="ColorfulShading-Accent4">
+  <w:style w:type="table" w:styleId="Tramecouleur-Accent4">
     <w:name w:val="Colorful Shading Accent 4"/>
-    <w:basedOn w:val="TableNormal"/>
+    <w:basedOn w:val="TableauNormal"/>
     <w:uiPriority w:val="71"/>
     <w:rsid w:val="00CB0664"/>
     <w:pPr>
@@ -10981,9 +11223,9 @@
       </w:rPr>
     </w:tblStylePr>
   </w:style>
-  <w:style w:type="table" w:styleId="ColorfulShading-Accent5">
+  <w:style w:type="table" w:styleId="Tramecouleur-Accent5">
     <w:name w:val="Colorful Shading Accent 5"/>
-    <w:basedOn w:val="TableNormal"/>
+    <w:basedOn w:val="TableauNormal"/>
     <w:uiPriority w:val="71"/>
     <w:rsid w:val="00CB0664"/>
     <w:pPr>
@@ -11096,9 +11338,9 @@
       </w:rPr>
     </w:tblStylePr>
   </w:style>
-  <w:style w:type="table" w:styleId="ColorfulShading-Accent6">
+  <w:style w:type="table" w:styleId="Tramecouleur-Accent6">
     <w:name w:val="Colorful Shading Accent 6"/>
-    <w:basedOn w:val="TableNormal"/>
+    <w:basedOn w:val="TableauNormal"/>
     <w:uiPriority w:val="71"/>
     <w:rsid w:val="00CB0664"/>
     <w:pPr>
@@ -11211,9 +11453,9 @@
       </w:rPr>
     </w:tblStylePr>
   </w:style>
-  <w:style w:type="table" w:styleId="ColorfulList">
+  <w:style w:type="table" w:styleId="Listecouleur">
     <w:name w:val="Colorful List"/>
-    <w:basedOn w:val="TableNormal"/>
+    <w:basedOn w:val="TableauNormal"/>
     <w:uiPriority w:val="72"/>
     <w:rsid w:val="00CB0664"/>
     <w:pPr>
@@ -11290,9 +11532,9 @@
       </w:tcPr>
     </w:tblStylePr>
   </w:style>
-  <w:style w:type="table" w:styleId="ColorfulList-Accent1">
+  <w:style w:type="table" w:styleId="Listecouleur-Accent1">
     <w:name w:val="Colorful List Accent 1"/>
-    <w:basedOn w:val="TableNormal"/>
+    <w:basedOn w:val="TableauNormal"/>
     <w:uiPriority w:val="72"/>
     <w:rsid w:val="00CB0664"/>
     <w:pPr>
@@ -11369,9 +11611,9 @@
       </w:tcPr>
     </w:tblStylePr>
   </w:style>
-  <w:style w:type="table" w:styleId="ColorfulList-Accent2">
+  <w:style w:type="table" w:styleId="Listecouleur-Accent2">
     <w:name w:val="Colorful List Accent 2"/>
-    <w:basedOn w:val="TableNormal"/>
+    <w:basedOn w:val="TableauNormal"/>
     <w:uiPriority w:val="72"/>
     <w:rsid w:val="00CB0664"/>
     <w:pPr>
@@ -11448,9 +11690,9 @@
       </w:tcPr>
     </w:tblStylePr>
   </w:style>
-  <w:style w:type="table" w:styleId="ColorfulList-Accent3">
+  <w:style w:type="table" w:styleId="Listecouleur-Accent3">
     <w:name w:val="Colorful List Accent 3"/>
-    <w:basedOn w:val="TableNormal"/>
+    <w:basedOn w:val="TableauNormal"/>
     <w:uiPriority w:val="72"/>
     <w:rsid w:val="00CB0664"/>
     <w:pPr>
@@ -11527,9 +11769,9 @@
       </w:tcPr>
     </w:tblStylePr>
   </w:style>
-  <w:style w:type="table" w:styleId="ColorfulList-Accent4">
+  <w:style w:type="table" w:styleId="Listecouleur-Accent4">
     <w:name w:val="Colorful List Accent 4"/>
-    <w:basedOn w:val="TableNormal"/>
+    <w:basedOn w:val="TableauNormal"/>
     <w:uiPriority w:val="72"/>
     <w:rsid w:val="00CB0664"/>
     <w:pPr>
@@ -11606,9 +11848,9 @@
       </w:tcPr>
     </w:tblStylePr>
   </w:style>
-  <w:style w:type="table" w:styleId="ColorfulList-Accent5">
+  <w:style w:type="table" w:styleId="Listecouleur-Accent5">
     <w:name w:val="Colorful List Accent 5"/>
-    <w:basedOn w:val="TableNormal"/>
+    <w:basedOn w:val="TableauNormal"/>
     <w:uiPriority w:val="72"/>
     <w:rsid w:val="00CB0664"/>
     <w:pPr>
@@ -11685,9 +11927,9 @@
       </w:tcPr>
     </w:tblStylePr>
   </w:style>
-  <w:style w:type="table" w:styleId="ColorfulList-Accent6">
+  <w:style w:type="table" w:styleId="Listecouleur-Accent6">
     <w:name w:val="Colorful List Accent 6"/>
-    <w:basedOn w:val="TableNormal"/>
+    <w:basedOn w:val="TableauNormal"/>
     <w:uiPriority w:val="72"/>
     <w:rsid w:val="00CB0664"/>
     <w:pPr>
@@ -11764,9 +12006,9 @@
       </w:tcPr>
     </w:tblStylePr>
   </w:style>
-  <w:style w:type="table" w:styleId="ColorfulGrid">
+  <w:style w:type="table" w:styleId="Grillecouleur">
     <w:name w:val="Colorful Grid"/>
-    <w:basedOn w:val="TableNormal"/>
+    <w:basedOn w:val="TableauNormal"/>
     <w:uiPriority w:val="73"/>
     <w:rsid w:val="00CB0664"/>
     <w:pPr>
@@ -11837,9 +12079,9 @@
       </w:tcPr>
     </w:tblStylePr>
   </w:style>
-  <w:style w:type="table" w:styleId="ColorfulGrid-Accent1">
+  <w:style w:type="table" w:styleId="Grillecouleur-Accent1">
     <w:name w:val="Colorful Grid Accent 1"/>
-    <w:basedOn w:val="TableNormal"/>
+    <w:basedOn w:val="TableauNormal"/>
     <w:uiPriority w:val="73"/>
     <w:rsid w:val="00CB0664"/>
     <w:pPr>
@@ -11910,9 +12152,9 @@
       </w:tcPr>
     </w:tblStylePr>
   </w:style>
-  <w:style w:type="table" w:styleId="ColorfulGrid-Accent2">
+  <w:style w:type="table" w:styleId="Grillecouleur-Accent2">
     <w:name w:val="Colorful Grid Accent 2"/>
-    <w:basedOn w:val="TableNormal"/>
+    <w:basedOn w:val="TableauNormal"/>
     <w:uiPriority w:val="73"/>
     <w:rsid w:val="00CB0664"/>
     <w:pPr>
@@ -11983,9 +12225,9 @@
       </w:tcPr>
     </w:tblStylePr>
   </w:style>
-  <w:style w:type="table" w:styleId="ColorfulGrid-Accent3">
+  <w:style w:type="table" w:styleId="Grillecouleur-Accent3">
     <w:name w:val="Colorful Grid Accent 3"/>
-    <w:basedOn w:val="TableNormal"/>
+    <w:basedOn w:val="TableauNormal"/>
     <w:uiPriority w:val="73"/>
     <w:rsid w:val="00CB0664"/>
     <w:pPr>
@@ -12056,9 +12298,9 @@
       </w:tcPr>
     </w:tblStylePr>
   </w:style>
-  <w:style w:type="table" w:styleId="ColorfulGrid-Accent4">
+  <w:style w:type="table" w:styleId="Grillecouleur-Accent4">
     <w:name w:val="Colorful Grid Accent 4"/>
-    <w:basedOn w:val="TableNormal"/>
+    <w:basedOn w:val="TableauNormal"/>
     <w:uiPriority w:val="73"/>
     <w:rsid w:val="00CB0664"/>
     <w:pPr>
@@ -12129,9 +12371,9 @@
       </w:tcPr>
     </w:tblStylePr>
   </w:style>
-  <w:style w:type="table" w:styleId="ColorfulGrid-Accent5">
+  <w:style w:type="table" w:styleId="Grillecouleur-Accent5">
     <w:name w:val="Colorful Grid Accent 5"/>
-    <w:basedOn w:val="TableNormal"/>
+    <w:basedOn w:val="TableauNormal"/>
     <w:uiPriority w:val="73"/>
     <w:rsid w:val="00CB0664"/>
     <w:pPr>
@@ -12202,9 +12444,9 @@
       </w:tcPr>
     </w:tblStylePr>
   </w:style>
-  <w:style w:type="table" w:styleId="ColorfulGrid-Accent6">
+  <w:style w:type="table" w:styleId="Grillecouleur-Accent6">
     <w:name w:val="Colorful Grid Accent 6"/>
-    <w:basedOn w:val="TableNormal"/>
+    <w:basedOn w:val="TableauNormal"/>
     <w:uiPriority w:val="73"/>
     <w:rsid w:val="00CB0664"/>
     <w:pPr>
@@ -12277,7 +12519,7 @@
   </w:style>
   <w:style w:type="paragraph" w:customStyle="1" w:styleId="chapterstyle">
     <w:name w:val="chapter_style"/>
-    <w:basedOn w:val="Heading1"/>
+    <w:basedOn w:val="Titre1"/>
     <w:pPr>
       <w:ind w:right="0"/>
       <w:jc w:val="left"/>
@@ -12422,7 +12664,7 @@
   </w:style>
   <w:style w:type="character" w:customStyle="1" w:styleId="codestyleChar">
     <w:name w:val="code_style Char"/>
-    <w:basedOn w:val="DefaultParagraphFont"/>
+    <w:basedOn w:val="Policepardfaut"/>
     <w:link w:val="codestyle"/>
     <w:rsid w:val="006053A4"/>
     <w:rPr>
@@ -12444,8 +12686,8 @@
       <w:shd w:val="clear" w:color="auto" w:fill="D6E3F2"/>
     </w:rPr>
   </w:style>
-  <w:style w:type="paragraph" w:customStyle="1" w:styleId="Liste">
-    <w:name w:val="Liste"/>
+  <w:style w:type="paragraph" w:customStyle="1" w:styleId="Liste1">
+    <w:name w:val="Liste1"/>
     <w:basedOn w:val="liststyle"/>
     <w:link w:val="ListeChar"/>
     <w:qFormat/>
@@ -12456,7 +12698,7 @@
   </w:style>
   <w:style w:type="character" w:customStyle="1" w:styleId="liststyleChar">
     <w:name w:val="list_style Char"/>
-    <w:basedOn w:val="DefaultParagraphFont"/>
+    <w:basedOn w:val="Policepardfaut"/>
     <w:link w:val="liststyle"/>
     <w:rsid w:val="00EE085D"/>
     <w:rPr>
@@ -12468,13 +12710,35 @@
   <w:style w:type="character" w:customStyle="1" w:styleId="ListeChar">
     <w:name w:val="Liste Char"/>
     <w:basedOn w:val="liststyleChar"/>
-    <w:link w:val="Liste"/>
+    <w:link w:val="Liste1"/>
     <w:rsid w:val="00EE085D"/>
     <w:rPr>
       <w:rFonts w:ascii="Calibri (Body)" w:hAnsi="Calibri (Body)"/>
       <w:color w:val="000000"/>
       <w:shd w:val="clear" w:color="auto" w:fill="FFFFFF"/>
       <w:lang w:val="fr-FR"/>
+    </w:rPr>
+  </w:style>
+  <w:style w:type="paragraph" w:styleId="Textebrut">
+    <w:name w:val="Plain Text"/>
+    <w:basedOn w:val="Code"/>
+    <w:link w:val="TextebrutCar"/>
+    <w:uiPriority w:val="99"/>
+    <w:unhideWhenUsed/>
+    <w:qFormat/>
+    <w:rsid w:val="00743A82"/>
+  </w:style>
+  <w:style w:type="character" w:customStyle="1" w:styleId="TextebrutCar">
+    <w:name w:val="Texte brut Car"/>
+    <w:basedOn w:val="Policepardfaut"/>
+    <w:link w:val="Textebrut"/>
+    <w:uiPriority w:val="99"/>
+    <w:rsid w:val="00743A82"/>
+    <w:rPr>
+      <w:rFonts w:ascii="Consolas" w:hAnsi="Consolas"/>
+      <w:color w:val="000000"/>
+      <w:sz w:val="18"/>
+      <w:shd w:val="clear" w:color="auto" w:fill="D6E3F2"/>
     </w:rPr>
   </w:style>
 </w:styles>
